--- a/1-physical_layer/ieee_802.11/802.11.docx
+++ b/1-physical_layer/ieee_802.11/802.11.docx
@@ -4,6 +4,204 @@
   <w:body>
     <w:p>
       <w:pPr>
+        <w:pStyle w:val="2"/>
+        <w:keepNext w:val="0"/>
+        <w:keepLines w:val="0"/>
+        <w:widowControl/>
+        <w:suppressLineNumbers w:val="0"/>
+      </w:pPr>
+      <w:r>
+        <w:t>How WiFi Connection Works</w:t>
+      </w:r>
+    </w:p>
+    <w:p>
+      <w:pPr>
+        <w:keepNext w:val="0"/>
+        <w:keepLines w:val="0"/>
+        <w:widowControl/>
+        <w:suppressLineNumbers w:val="0"/>
+        <w:jc w:val="left"/>
+      </w:pPr>
+      <w:r>
+        <w:rPr>
+          <w:rFonts w:ascii="SimSun" w:hAnsi="SimSun" w:eastAsia="SimSun" w:cs="SimSun"/>
+          <w:kern w:val="0"/>
+          <w:sz w:val="24"/>
+          <w:szCs w:val="24"/>
+          <w:lang w:val="en-US" w:eastAsia="zh-CN" w:bidi="ar"/>
+        </w:rPr>
+        <w:t xml:space="preserve">By </w:t>
+      </w:r>
+      <w:r>
+        <w:rPr>
+          <w:rFonts w:ascii="SimSun" w:hAnsi="SimSun" w:eastAsia="SimSun" w:cs="SimSun"/>
+          <w:kern w:val="0"/>
+          <w:sz w:val="24"/>
+          <w:szCs w:val="24"/>
+          <w:lang w:val="en-US" w:eastAsia="zh-CN" w:bidi="ar"/>
+        </w:rPr>
+        <w:fldChar w:fldCharType="begin"/>
+      </w:r>
+      <w:r>
+        <w:rPr>
+          <w:rFonts w:ascii="SimSun" w:hAnsi="SimSun" w:eastAsia="SimSun" w:cs="SimSun"/>
+          <w:kern w:val="0"/>
+          <w:sz w:val="24"/>
+          <w:szCs w:val="24"/>
+          <w:lang w:val="en-US" w:eastAsia="zh-CN" w:bidi="ar"/>
+        </w:rPr>
+        <w:instrText xml:space="preserve"> HYPERLINK "https://netbeez.net/blog/author/stefano/" \o "Posts by Stefano Gridelli" </w:instrText>
+      </w:r>
+      <w:r>
+        <w:rPr>
+          <w:rFonts w:ascii="SimSun" w:hAnsi="SimSun" w:eastAsia="SimSun" w:cs="SimSun"/>
+          <w:kern w:val="0"/>
+          <w:sz w:val="24"/>
+          <w:szCs w:val="24"/>
+          <w:lang w:val="en-US" w:eastAsia="zh-CN" w:bidi="ar"/>
+        </w:rPr>
+        <w:fldChar w:fldCharType="separate"/>
+      </w:r>
+      <w:r>
+        <w:rPr>
+          <w:rStyle w:val="8"/>
+          <w:rFonts w:ascii="SimSun" w:hAnsi="SimSun" w:eastAsia="SimSun" w:cs="SimSun"/>
+          <w:sz w:val="24"/>
+          <w:szCs w:val="24"/>
+        </w:rPr>
+        <w:t>Stefano Gridelli</w:t>
+      </w:r>
+      <w:r>
+        <w:rPr>
+          <w:rFonts w:ascii="SimSun" w:hAnsi="SimSun" w:eastAsia="SimSun" w:cs="SimSun"/>
+          <w:kern w:val="0"/>
+          <w:sz w:val="24"/>
+          <w:szCs w:val="24"/>
+          <w:lang w:val="en-US" w:eastAsia="zh-CN" w:bidi="ar"/>
+        </w:rPr>
+        <w:fldChar w:fldCharType="end"/>
+      </w:r>
+      <w:r>
+        <w:rPr>
+          <w:rFonts w:ascii="SimSun" w:hAnsi="SimSun" w:eastAsia="SimSun" w:cs="SimSun"/>
+          <w:kern w:val="0"/>
+          <w:sz w:val="24"/>
+          <w:szCs w:val="24"/>
+          <w:lang w:val="en-US" w:eastAsia="zh-CN" w:bidi="ar"/>
+        </w:rPr>
+        <w:t>June 26, 2019</w:t>
+      </w:r>
+      <w:r>
+        <w:rPr>
+          <w:rFonts w:ascii="SimSun" w:hAnsi="SimSun" w:eastAsia="SimSun" w:cs="SimSun"/>
+          <w:kern w:val="0"/>
+          <w:sz w:val="24"/>
+          <w:szCs w:val="24"/>
+          <w:lang w:val="en-US" w:eastAsia="zh-CN" w:bidi="ar"/>
+        </w:rPr>
+        <w:fldChar w:fldCharType="begin"/>
+      </w:r>
+      <w:r>
+        <w:rPr>
+          <w:rFonts w:ascii="SimSun" w:hAnsi="SimSun" w:eastAsia="SimSun" w:cs="SimSun"/>
+          <w:kern w:val="0"/>
+          <w:sz w:val="24"/>
+          <w:szCs w:val="24"/>
+          <w:lang w:val="en-US" w:eastAsia="zh-CN" w:bidi="ar"/>
+        </w:rPr>
+        <w:instrText xml:space="preserve"> HYPERLINK "https://netbeez.net/blog/category/netbeez/" </w:instrText>
+      </w:r>
+      <w:r>
+        <w:rPr>
+          <w:rFonts w:ascii="SimSun" w:hAnsi="SimSun" w:eastAsia="SimSun" w:cs="SimSun"/>
+          <w:kern w:val="0"/>
+          <w:sz w:val="24"/>
+          <w:szCs w:val="24"/>
+          <w:lang w:val="en-US" w:eastAsia="zh-CN" w:bidi="ar"/>
+        </w:rPr>
+        <w:fldChar w:fldCharType="separate"/>
+      </w:r>
+      <w:r>
+        <w:rPr>
+          <w:rStyle w:val="8"/>
+          <w:rFonts w:ascii="SimSun" w:hAnsi="SimSun" w:eastAsia="SimSun" w:cs="SimSun"/>
+          <w:sz w:val="24"/>
+          <w:szCs w:val="24"/>
+        </w:rPr>
+        <w:t>NetBeez</w:t>
+      </w:r>
+      <w:r>
+        <w:rPr>
+          <w:rFonts w:ascii="SimSun" w:hAnsi="SimSun" w:eastAsia="SimSun" w:cs="SimSun"/>
+          <w:kern w:val="0"/>
+          <w:sz w:val="24"/>
+          <w:szCs w:val="24"/>
+          <w:lang w:val="en-US" w:eastAsia="zh-CN" w:bidi="ar"/>
+        </w:rPr>
+        <w:fldChar w:fldCharType="end"/>
+      </w:r>
+      <w:r>
+        <w:rPr>
+          <w:rFonts w:ascii="SimSun" w:hAnsi="SimSun" w:eastAsia="SimSun" w:cs="SimSun"/>
+          <w:kern w:val="0"/>
+          <w:sz w:val="24"/>
+          <w:szCs w:val="24"/>
+          <w:lang w:val="en-US" w:eastAsia="zh-CN" w:bidi="ar"/>
+        </w:rPr>
+        <w:t xml:space="preserve">, </w:t>
+      </w:r>
+      <w:r>
+        <w:rPr>
+          <w:rFonts w:ascii="SimSun" w:hAnsi="SimSun" w:eastAsia="SimSun" w:cs="SimSun"/>
+          <w:kern w:val="0"/>
+          <w:sz w:val="24"/>
+          <w:szCs w:val="24"/>
+          <w:lang w:val="en-US" w:eastAsia="zh-CN" w:bidi="ar"/>
+        </w:rPr>
+        <w:fldChar w:fldCharType="begin"/>
+      </w:r>
+      <w:r>
+        <w:rPr>
+          <w:rFonts w:ascii="SimSun" w:hAnsi="SimSun" w:eastAsia="SimSun" w:cs="SimSun"/>
+          <w:kern w:val="0"/>
+          <w:sz w:val="24"/>
+          <w:szCs w:val="24"/>
+          <w:lang w:val="en-US" w:eastAsia="zh-CN" w:bidi="ar"/>
+        </w:rPr>
+        <w:instrText xml:space="preserve"> HYPERLINK "https://netbeez.net/blog/category/network-monitoring/" </w:instrText>
+      </w:r>
+      <w:r>
+        <w:rPr>
+          <w:rFonts w:ascii="SimSun" w:hAnsi="SimSun" w:eastAsia="SimSun" w:cs="SimSun"/>
+          <w:kern w:val="0"/>
+          <w:sz w:val="24"/>
+          <w:szCs w:val="24"/>
+          <w:lang w:val="en-US" w:eastAsia="zh-CN" w:bidi="ar"/>
+        </w:rPr>
+        <w:fldChar w:fldCharType="separate"/>
+      </w:r>
+      <w:r>
+        <w:rPr>
+          <w:rStyle w:val="8"/>
+          <w:rFonts w:ascii="SimSun" w:hAnsi="SimSun" w:eastAsia="SimSun" w:cs="SimSun"/>
+          <w:sz w:val="24"/>
+          <w:szCs w:val="24"/>
+        </w:rPr>
+        <w:t>Network Monitoring</w:t>
+      </w:r>
+      <w:r>
+        <w:rPr>
+          <w:rFonts w:ascii="SimSun" w:hAnsi="SimSun" w:eastAsia="SimSun" w:cs="SimSun"/>
+          <w:kern w:val="0"/>
+          <w:sz w:val="24"/>
+          <w:szCs w:val="24"/>
+          <w:lang w:val="en-US" w:eastAsia="zh-CN" w:bidi="ar"/>
+        </w:rPr>
+        <w:fldChar w:fldCharType="end"/>
+      </w:r>
+    </w:p>
+    <w:p>
+      <w:pPr>
         <w:pStyle w:val="3"/>
         <w:keepNext w:val="0"/>
         <w:keepLines w:val="0"/>
@@ -11,12 +209,1018 @@
         <w:suppressLineNumbers w:val="0"/>
       </w:pPr>
       <w:r>
+        <w:t>WiFi Connections</w:t>
+      </w:r>
+    </w:p>
+    <w:p>
+      <w:pPr>
+        <w:pStyle w:val="5"/>
+        <w:keepNext w:val="0"/>
+        <w:keepLines w:val="0"/>
+        <w:widowControl/>
+        <w:suppressLineNumbers w:val="0"/>
+      </w:pPr>
+      <w:r>
+        <w:t>To better understand how a WiFi client connects to a wireless network, it’s worth familiarizing yourself with two client processes. The first one being WPA supplicant.  WPA stands for ‘WiFi Protected Access’. The second one is the DHCP client, in which DHCP stands for ‘Dynamic Host Configuration Protocol’. Let’s see how these two system processes come into play.</w:t>
+      </w:r>
+    </w:p>
+    <w:p>
+      <w:pPr>
+        <w:pStyle w:val="5"/>
+        <w:keepNext w:val="0"/>
+        <w:keepLines w:val="0"/>
+        <w:widowControl/>
+        <w:suppressLineNumbers w:val="0"/>
+      </w:pPr>
+      <w:r>
+        <w:t xml:space="preserve">The WPA supplicant process handles the </w:t>
+      </w:r>
+      <w:r>
+        <w:rPr>
+          <w:i/>
+        </w:rPr>
+        <w:t>802.11 Authentication and Association</w:t>
+      </w:r>
+      <w:r>
+        <w:t xml:space="preserve"> of the client with a BSSID. The </w:t>
+      </w:r>
+      <w:r>
+        <w:rPr>
+          <w:i/>
+        </w:rPr>
+        <w:t>802.11 Authentication and Association</w:t>
+      </w:r>
+      <w:r>
+        <w:t xml:space="preserve"> is then followed by the 4-way handshake, which establishes a secure and authenticated channel between the client and the access point. Once that step is completed, the DHCP client requests a dynamic IP address that is used to connect to the network and exchange communication with the outside world.</w:t>
+      </w:r>
+    </w:p>
+    <w:p>
+      <w:pPr>
+        <w:pStyle w:val="3"/>
+        <w:keepNext w:val="0"/>
+        <w:keepLines w:val="0"/>
+        <w:widowControl/>
+        <w:suppressLineNumbers w:val="0"/>
+      </w:pPr>
+      <w:r>
+        <w:t>802.11 Authentication and Association</w:t>
+      </w:r>
+    </w:p>
+    <w:p>
+      <w:pPr>
+        <w:pStyle w:val="5"/>
+        <w:keepNext w:val="0"/>
+        <w:keepLines w:val="0"/>
+        <w:widowControl/>
+        <w:suppressLineNumbers w:val="0"/>
+      </w:pPr>
+      <w:r>
+        <w:t>At the beginning of the 802.11 Authentication and Association process, the client scans all of the available frequencies in search of SSIDs to join. The client sends probe request frames which contain supported data rates and 802.11 capabilities. Access points in proximity reply with probe response frames that contain the SSID and BSSID, which corresponds to the access point’s MAC address. </w:t>
+      </w:r>
+    </w:p>
+    <w:p>
+      <w:pPr>
+        <w:keepNext w:val="0"/>
+        <w:keepLines w:val="0"/>
+        <w:widowControl/>
+        <w:suppressLineNumbers w:val="0"/>
+        <w:jc w:val="left"/>
+        <w:rPr>
+          <w:rFonts w:ascii="SimSun" w:hAnsi="SimSun" w:eastAsia="SimSun" w:cs="SimSun"/>
+          <w:kern w:val="0"/>
+          <w:sz w:val="24"/>
+          <w:szCs w:val="24"/>
+          <w:lang w:val="en-US" w:eastAsia="zh-CN" w:bidi="ar"/>
+        </w:rPr>
+      </w:pPr>
+      <w:r>
+        <w:rPr>
+          <w:rFonts w:ascii="SimSun" w:hAnsi="SimSun" w:eastAsia="SimSun" w:cs="SimSun"/>
+          <w:kern w:val="0"/>
+          <w:sz w:val="24"/>
+          <w:szCs w:val="24"/>
+          <w:lang w:val="en-US" w:eastAsia="zh-CN" w:bidi="ar"/>
+        </w:rPr>
+        <w:drawing>
+          <wp:inline distT="0" distB="0" distL="114300" distR="114300">
+            <wp:extent cx="4840605" cy="4131945"/>
+            <wp:effectExtent l="0" t="0" r="5715" b="13335"/>
+            <wp:docPr id="2" name="Picture 1" descr="IMG_256"/>
+            <wp:cNvGraphicFramePr>
+              <a:graphicFrameLocks xmlns:a="http://schemas.openxmlformats.org/drawingml/2006/main" noChangeAspect="1"/>
+            </wp:cNvGraphicFramePr>
+            <a:graphic xmlns:a="http://schemas.openxmlformats.org/drawingml/2006/main">
+              <a:graphicData uri="http://schemas.openxmlformats.org/drawingml/2006/picture">
+                <pic:pic xmlns:pic="http://schemas.openxmlformats.org/drawingml/2006/picture">
+                  <pic:nvPicPr>
+                    <pic:cNvPr id="2" name="Picture 1" descr="IMG_256"/>
+                    <pic:cNvPicPr>
+                      <a:picLocks noChangeAspect="1"/>
+                    </pic:cNvPicPr>
+                  </pic:nvPicPr>
+                  <pic:blipFill>
+                    <a:blip r:embed="rId4"/>
+                    <a:stretch>
+                      <a:fillRect/>
+                    </a:stretch>
+                  </pic:blipFill>
+                  <pic:spPr>
+                    <a:xfrm>
+                      <a:off x="0" y="0"/>
+                      <a:ext cx="4840605" cy="4131945"/>
+                    </a:xfrm>
+                    <a:prstGeom prst="rect">
+                      <a:avLst/>
+                    </a:prstGeom>
+                    <a:noFill/>
+                    <a:ln w="9525">
+                      <a:noFill/>
+                    </a:ln>
+                  </pic:spPr>
+                </pic:pic>
+              </a:graphicData>
+            </a:graphic>
+          </wp:inline>
+        </w:drawing>
+      </w:r>
+    </w:p>
+    <w:p>
+      <w:pPr>
+        <w:pStyle w:val="5"/>
+        <w:keepNext w:val="0"/>
+        <w:keepLines w:val="0"/>
+        <w:widowControl/>
+        <w:suppressLineNumbers w:val="0"/>
+      </w:pPr>
+      <w:r>
+        <w:t>When the client finds an SSID that matches its configuration, it will send an authentication request probe. Important to note is that the authentication request and response probes exchanged in this phase don’t provide encryption. That function is implemented by the 4-way handshake. Here, the authentication request and response exchange is only used to register the client’s MAC address. This information is also used in case MAC filtering is implemented. If the client is allowed to connect to the network, it will associate to the access point with the stronger signal.</w:t>
+      </w:r>
+    </w:p>
+    <w:p>
+      <w:pPr>
+        <w:pStyle w:val="5"/>
+        <w:keepNext w:val="0"/>
+        <w:keepLines w:val="0"/>
+        <w:widowControl/>
+        <w:suppressLineNumbers w:val="0"/>
+      </w:pPr>
+      <w:r>
+        <w:t xml:space="preserve">Our friend, Rowell Dionicio (host of ‘Clear to Send’ podcast), wrote a more detailed article on the </w:t>
+      </w:r>
+      <w:r>
+        <w:fldChar w:fldCharType="begin"/>
+      </w:r>
+      <w:r>
+        <w:instrText xml:space="preserve"> HYPERLINK "https://netbeez.net/blog/station-authentication-association/" \t "/home/bleach/Documents\\x/_blank" </w:instrText>
+      </w:r>
+      <w:r>
+        <w:fldChar w:fldCharType="separate"/>
+      </w:r>
+      <w:r>
+        <w:rPr>
+          <w:rStyle w:val="8"/>
+        </w:rPr>
+        <w:t>802.11 Authentication and Association</w:t>
+      </w:r>
+      <w:r>
+        <w:fldChar w:fldCharType="end"/>
+      </w:r>
+      <w:r>
+        <w:t xml:space="preserve"> process. Once the 802.11 Authentication and Association process is completed, the WPA supplicant client initiates the 4-way handshake.</w:t>
+      </w:r>
+    </w:p>
+    <w:p>
+      <w:pPr>
+        <w:pStyle w:val="3"/>
+        <w:keepNext w:val="0"/>
+        <w:keepLines w:val="0"/>
+        <w:widowControl/>
+        <w:suppressLineNumbers w:val="0"/>
+      </w:pPr>
+      <w:r>
+        <w:t>The 4-way Handshake Phase</w:t>
+      </w:r>
+    </w:p>
+    <w:p>
+      <w:pPr>
+        <w:pStyle w:val="5"/>
+        <w:keepNext w:val="0"/>
+        <w:keepLines w:val="0"/>
+        <w:widowControl/>
+        <w:suppressLineNumbers w:val="0"/>
+      </w:pPr>
+      <w:r>
+        <w:t>The 4-way handshake is used to authenticate the WiFi client and encrypt all communications with the access point. The handshake is established by exchanging EAPoL frames between the WPA supplicant running on the client and the authenticator running on the access point.</w:t>
+      </w:r>
+    </w:p>
+    <w:p>
+      <w:pPr>
+        <w:pStyle w:val="5"/>
+        <w:keepNext w:val="0"/>
+        <w:keepLines w:val="0"/>
+        <w:widowControl/>
+        <w:suppressLineNumbers w:val="0"/>
+      </w:pPr>
+      <w:r>
+        <w:t xml:space="preserve">If the SSID is configured with WPA2-Personal, the 4-way handshake uses a pre-shared key. If the SSID is configured with WPA2-Enterprise, the client will also execute an EAP transaction with an 802.1x authentication server (Radius). Here, I won’t cover in detail how the 4-way handshake process works, but if you want to learn more about the </w:t>
+      </w:r>
+      <w:r>
+        <w:fldChar w:fldCharType="begin"/>
+      </w:r>
+      <w:r>
+        <w:instrText xml:space="preserve"> HYPERLINK "https://netbeez.net/blog/secure-network-4-way-handshake/" \t "/home/bleach/Documents\\x/_blank" </w:instrText>
+      </w:r>
+      <w:r>
+        <w:fldChar w:fldCharType="separate"/>
+      </w:r>
+      <w:r>
+        <w:rPr>
+          <w:rStyle w:val="8"/>
+        </w:rPr>
+        <w:t>4-way handshake</w:t>
+      </w:r>
+      <w:r>
+        <w:fldChar w:fldCharType="end"/>
+      </w:r>
+      <w:r>
+        <w:t xml:space="preserve">, I have linked another article written by Rowell Dionicio. If you want to learn more about 802.1x, check out the </w:t>
+      </w:r>
+      <w:r>
+        <w:fldChar w:fldCharType="begin"/>
+      </w:r>
+      <w:r>
+        <w:instrText xml:space="preserve"> HYPERLINK "https://en.wikipedia.org/wiki/IEEE_802.1X" \t "/home/bleach/Documents\\x/_blank" </w:instrText>
+      </w:r>
+      <w:r>
+        <w:fldChar w:fldCharType="separate"/>
+      </w:r>
+      <w:r>
+        <w:rPr>
+          <w:rStyle w:val="8"/>
+        </w:rPr>
+        <w:t>802.1x Wikipedia page</w:t>
+      </w:r>
+      <w:r>
+        <w:fldChar w:fldCharType="end"/>
+      </w:r>
+      <w:r>
+        <w:t xml:space="preserve">, and the page </w:t>
+      </w:r>
+      <w:r>
+        <w:fldChar w:fldCharType="begin"/>
+      </w:r>
+      <w:r>
+        <w:instrText xml:space="preserve"> HYPERLINK "https://www.iana.org/assignments/eap-numbers/eap-numbers.xhtml" \l "eap-numbers-4" \t "/home/bleach/Documents\\x/_blank" </w:instrText>
+      </w:r>
+      <w:r>
+        <w:fldChar w:fldCharType="separate"/>
+      </w:r>
+      <w:r>
+        <w:rPr>
+          <w:rStyle w:val="8"/>
+        </w:rPr>
+        <w:t>on the IANA website about EAP methods</w:t>
+      </w:r>
+      <w:r>
+        <w:fldChar w:fldCharType="end"/>
+      </w:r>
+      <w:r>
+        <w:t>.</w:t>
+      </w:r>
+    </w:p>
+    <w:p>
+      <w:pPr>
+        <w:pStyle w:val="5"/>
+        <w:keepNext w:val="0"/>
+        <w:keepLines w:val="0"/>
+        <w:widowControl/>
+        <w:suppressLineNumbers w:val="0"/>
+      </w:pPr>
+      <w:r>
+        <w:t>Once the 4-was handshake is completed, the client can now request an IP address to complete the WiFi connection.</w:t>
+      </w:r>
+    </w:p>
+    <w:p>
+      <w:pPr>
+        <w:pStyle w:val="3"/>
+        <w:keepNext w:val="0"/>
+        <w:keepLines w:val="0"/>
+        <w:widowControl/>
+        <w:suppressLineNumbers w:val="0"/>
+      </w:pPr>
+      <w:r>
+        <w:t>Reading WPA Supplicant Logs</w:t>
+      </w:r>
+    </w:p>
+    <w:p>
+      <w:pPr>
+        <w:pStyle w:val="5"/>
+        <w:keepNext w:val="0"/>
+        <w:keepLines w:val="0"/>
+        <w:widowControl/>
+        <w:suppressLineNumbers w:val="0"/>
+      </w:pPr>
+      <w:r>
+        <w:t>In Linux, the 802.11 Authentication and Association and the 4-way handshake are handled by the WPA supplicant process. The following table reports the different stage transitions that are logged by WPA supplicant. The default location of the file on many Linux distributions is /var/log/wpa_supplicant/wpa_supplicant.log.</w:t>
+      </w:r>
+    </w:p>
+    <w:tbl>
+      <w:tblPr>
+        <w:tblW w:w="8396" w:type="dxa"/>
+        <w:tblCellSpacing w:w="15" w:type="dxa"/>
+        <w:tblInd w:w="0" w:type="dxa"/>
+        <w:tblBorders>
+          <w:top w:val="none" w:color="auto" w:sz="0" w:space="0"/>
+          <w:left w:val="none" w:color="auto" w:sz="0" w:space="0"/>
+          <w:bottom w:val="none" w:color="auto" w:sz="0" w:space="0"/>
+          <w:right w:val="none" w:color="auto" w:sz="0" w:space="0"/>
+          <w:insideH w:val="none" w:color="auto" w:sz="0" w:space="0"/>
+          <w:insideV w:val="none" w:color="auto" w:sz="0" w:space="0"/>
+        </w:tblBorders>
+        <w:shd w:val="clear"/>
+        <w:tblLayout w:type="fixed"/>
+        <w:tblCellMar>
+          <w:top w:w="15" w:type="dxa"/>
+          <w:left w:w="15" w:type="dxa"/>
+          <w:bottom w:w="15" w:type="dxa"/>
+          <w:right w:w="15" w:type="dxa"/>
+        </w:tblCellMar>
+      </w:tblPr>
+      <w:tblGrid>
+        <w:gridCol w:w="2637"/>
+        <w:gridCol w:w="5759"/>
+      </w:tblGrid>
+      <w:tr>
+        <w:tblPrEx>
+          <w:tblBorders>
+            <w:top w:val="none" w:color="auto" w:sz="0" w:space="0"/>
+            <w:left w:val="none" w:color="auto" w:sz="0" w:space="0"/>
+            <w:bottom w:val="none" w:color="auto" w:sz="0" w:space="0"/>
+            <w:right w:val="none" w:color="auto" w:sz="0" w:space="0"/>
+            <w:insideH w:val="none" w:color="auto" w:sz="0" w:space="0"/>
+            <w:insideV w:val="none" w:color="auto" w:sz="0" w:space="0"/>
+          </w:tblBorders>
+          <w:tblLayout w:type="fixed"/>
+          <w:tblCellMar>
+            <w:top w:w="15" w:type="dxa"/>
+            <w:left w:w="15" w:type="dxa"/>
+            <w:bottom w:w="15" w:type="dxa"/>
+            <w:right w:w="15" w:type="dxa"/>
+          </w:tblCellMar>
+        </w:tblPrEx>
+        <w:trPr>
+          <w:tblCellSpacing w:w="15" w:type="dxa"/>
+        </w:trPr>
+        <w:tc>
+          <w:tcPr>
+            <w:tcW w:w="2592" w:type="dxa"/>
+            <w:shd w:val="clear"/>
+            <w:vAlign w:val="center"/>
+          </w:tcPr>
+          <w:p>
+            <w:pPr>
+              <w:keepNext w:val="0"/>
+              <w:keepLines w:val="0"/>
+              <w:widowControl/>
+              <w:suppressLineNumbers w:val="0"/>
+              <w:jc w:val="left"/>
+            </w:pPr>
+            <w:r>
+              <w:rPr>
+                <w:rFonts w:ascii="SimSun" w:hAnsi="SimSun" w:eastAsia="SimSun" w:cs="SimSun"/>
+                <w:b/>
+                <w:kern w:val="0"/>
+                <w:sz w:val="24"/>
+                <w:szCs w:val="24"/>
+                <w:lang w:val="en-US" w:eastAsia="zh-CN" w:bidi="ar"/>
+              </w:rPr>
+              <w:t>State transition logged</w:t>
+            </w:r>
+          </w:p>
+        </w:tc>
+        <w:tc>
+          <w:tcPr>
+            <w:tcW w:w="5714" w:type="dxa"/>
+            <w:shd w:val="clear"/>
+            <w:vAlign w:val="center"/>
+          </w:tcPr>
+          <w:p>
+            <w:pPr>
+              <w:keepNext w:val="0"/>
+              <w:keepLines w:val="0"/>
+              <w:widowControl/>
+              <w:suppressLineNumbers w:val="0"/>
+              <w:jc w:val="left"/>
+            </w:pPr>
+            <w:r>
+              <w:rPr>
+                <w:rFonts w:ascii="SimSun" w:hAnsi="SimSun" w:eastAsia="SimSun" w:cs="SimSun"/>
+                <w:b/>
+                <w:kern w:val="0"/>
+                <w:sz w:val="24"/>
+                <w:szCs w:val="24"/>
+                <w:lang w:val="en-US" w:eastAsia="zh-CN" w:bidi="ar"/>
+              </w:rPr>
+              <w:t>Meaning</w:t>
+            </w:r>
+          </w:p>
+        </w:tc>
+      </w:tr>
+      <w:tr>
+        <w:tblPrEx>
+          <w:tblBorders>
+            <w:top w:val="none" w:color="auto" w:sz="0" w:space="0"/>
+            <w:left w:val="none" w:color="auto" w:sz="0" w:space="0"/>
+            <w:bottom w:val="none" w:color="auto" w:sz="0" w:space="0"/>
+            <w:right w:val="none" w:color="auto" w:sz="0" w:space="0"/>
+            <w:insideH w:val="none" w:color="auto" w:sz="0" w:space="0"/>
+            <w:insideV w:val="none" w:color="auto" w:sz="0" w:space="0"/>
+          </w:tblBorders>
+          <w:tblLayout w:type="fixed"/>
+          <w:tblCellMar>
+            <w:top w:w="15" w:type="dxa"/>
+            <w:left w:w="15" w:type="dxa"/>
+            <w:bottom w:w="15" w:type="dxa"/>
+            <w:right w:w="15" w:type="dxa"/>
+          </w:tblCellMar>
+        </w:tblPrEx>
+        <w:trPr>
+          <w:tblCellSpacing w:w="15" w:type="dxa"/>
+        </w:trPr>
+        <w:tc>
+          <w:tcPr>
+            <w:tcW w:w="2592" w:type="dxa"/>
+            <w:shd w:val="clear"/>
+            <w:vAlign w:val="center"/>
+          </w:tcPr>
+          <w:p>
+            <w:pPr>
+              <w:keepNext w:val="0"/>
+              <w:keepLines w:val="0"/>
+              <w:widowControl/>
+              <w:suppressLineNumbers w:val="0"/>
+              <w:jc w:val="left"/>
+            </w:pPr>
+            <w:r>
+              <w:rPr>
+                <w:rFonts w:ascii="SimSun" w:hAnsi="SimSun" w:eastAsia="SimSun" w:cs="SimSun"/>
+                <w:kern w:val="0"/>
+                <w:sz w:val="24"/>
+                <w:szCs w:val="24"/>
+                <w:lang w:val="en-US" w:eastAsia="zh-CN" w:bidi="ar"/>
+              </w:rPr>
+              <w:t>SCANNING -&gt; ASSOCIATING</w:t>
+            </w:r>
+          </w:p>
+        </w:tc>
+        <w:tc>
+          <w:tcPr>
+            <w:tcW w:w="5714" w:type="dxa"/>
+            <w:shd w:val="clear"/>
+            <w:vAlign w:val="center"/>
+          </w:tcPr>
+          <w:p>
+            <w:pPr>
+              <w:keepNext w:val="0"/>
+              <w:keepLines w:val="0"/>
+              <w:widowControl/>
+              <w:suppressLineNumbers w:val="0"/>
+              <w:jc w:val="left"/>
+            </w:pPr>
+            <w:r>
+              <w:rPr>
+                <w:rFonts w:ascii="SimSun" w:hAnsi="SimSun" w:eastAsia="SimSun" w:cs="SimSun"/>
+                <w:kern w:val="0"/>
+                <w:sz w:val="24"/>
+                <w:szCs w:val="24"/>
+                <w:lang w:val="en-US" w:eastAsia="zh-CN" w:bidi="ar"/>
+              </w:rPr>
+              <w:t>The WiFi client has completed the scan and has initiated the 802.11 Authentication and Association</w:t>
+            </w:r>
+          </w:p>
+        </w:tc>
+      </w:tr>
+      <w:tr>
+        <w:tblPrEx>
+          <w:tblBorders>
+            <w:top w:val="none" w:color="auto" w:sz="0" w:space="0"/>
+            <w:left w:val="none" w:color="auto" w:sz="0" w:space="0"/>
+            <w:bottom w:val="none" w:color="auto" w:sz="0" w:space="0"/>
+            <w:right w:val="none" w:color="auto" w:sz="0" w:space="0"/>
+            <w:insideH w:val="none" w:color="auto" w:sz="0" w:space="0"/>
+            <w:insideV w:val="none" w:color="auto" w:sz="0" w:space="0"/>
+          </w:tblBorders>
+          <w:tblLayout w:type="fixed"/>
+          <w:tblCellMar>
+            <w:top w:w="15" w:type="dxa"/>
+            <w:left w:w="15" w:type="dxa"/>
+            <w:bottom w:w="15" w:type="dxa"/>
+            <w:right w:w="15" w:type="dxa"/>
+          </w:tblCellMar>
+        </w:tblPrEx>
+        <w:trPr>
+          <w:tblCellSpacing w:w="15" w:type="dxa"/>
+        </w:trPr>
+        <w:tc>
+          <w:tcPr>
+            <w:tcW w:w="2592" w:type="dxa"/>
+            <w:shd w:val="clear"/>
+            <w:vAlign w:val="center"/>
+          </w:tcPr>
+          <w:p>
+            <w:pPr>
+              <w:keepNext w:val="0"/>
+              <w:keepLines w:val="0"/>
+              <w:widowControl/>
+              <w:suppressLineNumbers w:val="0"/>
+              <w:jc w:val="left"/>
+            </w:pPr>
+            <w:r>
+              <w:rPr>
+                <w:rFonts w:ascii="SimSun" w:hAnsi="SimSun" w:eastAsia="SimSun" w:cs="SimSun"/>
+                <w:kern w:val="0"/>
+                <w:sz w:val="24"/>
+                <w:szCs w:val="24"/>
+                <w:lang w:val="en-US" w:eastAsia="zh-CN" w:bidi="ar"/>
+              </w:rPr>
+              <w:t>ASSOCIATING -&gt; ASSOCIATED</w:t>
+            </w:r>
+          </w:p>
+        </w:tc>
+        <w:tc>
+          <w:tcPr>
+            <w:tcW w:w="5714" w:type="dxa"/>
+            <w:shd w:val="clear"/>
+            <w:vAlign w:val="center"/>
+          </w:tcPr>
+          <w:p>
+            <w:pPr>
+              <w:keepNext w:val="0"/>
+              <w:keepLines w:val="0"/>
+              <w:widowControl/>
+              <w:suppressLineNumbers w:val="0"/>
+              <w:jc w:val="left"/>
+            </w:pPr>
+            <w:r>
+              <w:rPr>
+                <w:rFonts w:ascii="SimSun" w:hAnsi="SimSun" w:eastAsia="SimSun" w:cs="SimSun"/>
+                <w:kern w:val="0"/>
+                <w:sz w:val="24"/>
+                <w:szCs w:val="24"/>
+                <w:lang w:val="en-US" w:eastAsia="zh-CN" w:bidi="ar"/>
+              </w:rPr>
+              <w:t>The 802.11 Authentication and Association process is completed</w:t>
+            </w:r>
+          </w:p>
+        </w:tc>
+      </w:tr>
+      <w:tr>
+        <w:tblPrEx>
+          <w:tblBorders>
+            <w:top w:val="none" w:color="auto" w:sz="0" w:space="0"/>
+            <w:left w:val="none" w:color="auto" w:sz="0" w:space="0"/>
+            <w:bottom w:val="none" w:color="auto" w:sz="0" w:space="0"/>
+            <w:right w:val="none" w:color="auto" w:sz="0" w:space="0"/>
+            <w:insideH w:val="none" w:color="auto" w:sz="0" w:space="0"/>
+            <w:insideV w:val="none" w:color="auto" w:sz="0" w:space="0"/>
+          </w:tblBorders>
+          <w:tblLayout w:type="fixed"/>
+          <w:tblCellMar>
+            <w:top w:w="15" w:type="dxa"/>
+            <w:left w:w="15" w:type="dxa"/>
+            <w:bottom w:w="15" w:type="dxa"/>
+            <w:right w:w="15" w:type="dxa"/>
+          </w:tblCellMar>
+        </w:tblPrEx>
+        <w:trPr>
+          <w:tblCellSpacing w:w="15" w:type="dxa"/>
+        </w:trPr>
+        <w:tc>
+          <w:tcPr>
+            <w:tcW w:w="2592" w:type="dxa"/>
+            <w:shd w:val="clear"/>
+            <w:vAlign w:val="center"/>
+          </w:tcPr>
+          <w:p>
+            <w:pPr>
+              <w:keepNext w:val="0"/>
+              <w:keepLines w:val="0"/>
+              <w:widowControl/>
+              <w:suppressLineNumbers w:val="0"/>
+              <w:jc w:val="left"/>
+            </w:pPr>
+            <w:r>
+              <w:rPr>
+                <w:rFonts w:ascii="SimSun" w:hAnsi="SimSun" w:eastAsia="SimSun" w:cs="SimSun"/>
+                <w:kern w:val="0"/>
+                <w:sz w:val="24"/>
+                <w:szCs w:val="24"/>
+                <w:lang w:val="en-US" w:eastAsia="zh-CN" w:bidi="ar"/>
+              </w:rPr>
+              <w:t>ASSOCIATED -&gt; 4WAY_HANDSHAKE</w:t>
+            </w:r>
+          </w:p>
+        </w:tc>
+        <w:tc>
+          <w:tcPr>
+            <w:tcW w:w="5714" w:type="dxa"/>
+            <w:shd w:val="clear"/>
+            <w:vAlign w:val="center"/>
+          </w:tcPr>
+          <w:p>
+            <w:pPr>
+              <w:keepNext w:val="0"/>
+              <w:keepLines w:val="0"/>
+              <w:widowControl/>
+              <w:suppressLineNumbers w:val="0"/>
+              <w:jc w:val="left"/>
+            </w:pPr>
+            <w:r>
+              <w:rPr>
+                <w:rFonts w:ascii="SimSun" w:hAnsi="SimSun" w:eastAsia="SimSun" w:cs="SimSun"/>
+                <w:kern w:val="0"/>
+                <w:sz w:val="24"/>
+                <w:szCs w:val="24"/>
+                <w:lang w:val="en-US" w:eastAsia="zh-CN" w:bidi="ar"/>
+              </w:rPr>
+              <w:t>The WiFi client has begun the 4-way handshake</w:t>
+            </w:r>
+          </w:p>
+        </w:tc>
+      </w:tr>
+      <w:tr>
+        <w:tblPrEx>
+          <w:tblBorders>
+            <w:top w:val="none" w:color="auto" w:sz="0" w:space="0"/>
+            <w:left w:val="none" w:color="auto" w:sz="0" w:space="0"/>
+            <w:bottom w:val="none" w:color="auto" w:sz="0" w:space="0"/>
+            <w:right w:val="none" w:color="auto" w:sz="0" w:space="0"/>
+            <w:insideH w:val="none" w:color="auto" w:sz="0" w:space="0"/>
+            <w:insideV w:val="none" w:color="auto" w:sz="0" w:space="0"/>
+          </w:tblBorders>
+          <w:tblLayout w:type="fixed"/>
+        </w:tblPrEx>
+        <w:trPr>
+          <w:tblCellSpacing w:w="15" w:type="dxa"/>
+        </w:trPr>
+        <w:tc>
+          <w:tcPr>
+            <w:tcW w:w="2592" w:type="dxa"/>
+            <w:shd w:val="clear"/>
+            <w:vAlign w:val="center"/>
+          </w:tcPr>
+          <w:p>
+            <w:pPr>
+              <w:keepNext w:val="0"/>
+              <w:keepLines w:val="0"/>
+              <w:widowControl/>
+              <w:suppressLineNumbers w:val="0"/>
+              <w:jc w:val="left"/>
+            </w:pPr>
+            <w:r>
+              <w:rPr>
+                <w:rFonts w:ascii="SimSun" w:hAnsi="SimSun" w:eastAsia="SimSun" w:cs="SimSun"/>
+                <w:kern w:val="0"/>
+                <w:sz w:val="24"/>
+                <w:szCs w:val="24"/>
+                <w:lang w:val="en-US" w:eastAsia="zh-CN" w:bidi="ar"/>
+              </w:rPr>
+              <w:t>4WAY_HANDSHAKE -&gt; 4WAY_HANDSHAKE</w:t>
+            </w:r>
+          </w:p>
+        </w:tc>
+        <w:tc>
+          <w:tcPr>
+            <w:tcW w:w="5714" w:type="dxa"/>
+            <w:shd w:val="clear"/>
+            <w:vAlign w:val="center"/>
+          </w:tcPr>
+          <w:p>
+            <w:pPr>
+              <w:keepNext w:val="0"/>
+              <w:keepLines w:val="0"/>
+              <w:widowControl/>
+              <w:suppressLineNumbers w:val="0"/>
+              <w:jc w:val="left"/>
+            </w:pPr>
+            <w:r>
+              <w:rPr>
+                <w:rFonts w:ascii="SimSun" w:hAnsi="SimSun" w:eastAsia="SimSun" w:cs="SimSun"/>
+                <w:kern w:val="0"/>
+                <w:sz w:val="24"/>
+                <w:szCs w:val="24"/>
+                <w:lang w:val="en-US" w:eastAsia="zh-CN" w:bidi="ar"/>
+              </w:rPr>
+              <w:t>The 4-way handshake is occurring</w:t>
+            </w:r>
+          </w:p>
+        </w:tc>
+      </w:tr>
+      <w:tr>
+        <w:tblPrEx>
+          <w:tblBorders>
+            <w:top w:val="none" w:color="auto" w:sz="0" w:space="0"/>
+            <w:left w:val="none" w:color="auto" w:sz="0" w:space="0"/>
+            <w:bottom w:val="none" w:color="auto" w:sz="0" w:space="0"/>
+            <w:right w:val="none" w:color="auto" w:sz="0" w:space="0"/>
+            <w:insideH w:val="none" w:color="auto" w:sz="0" w:space="0"/>
+            <w:insideV w:val="none" w:color="auto" w:sz="0" w:space="0"/>
+          </w:tblBorders>
+          <w:tblLayout w:type="fixed"/>
+          <w:tblCellMar>
+            <w:top w:w="15" w:type="dxa"/>
+            <w:left w:w="15" w:type="dxa"/>
+            <w:bottom w:w="15" w:type="dxa"/>
+            <w:right w:w="15" w:type="dxa"/>
+          </w:tblCellMar>
+        </w:tblPrEx>
+        <w:trPr>
+          <w:tblCellSpacing w:w="15" w:type="dxa"/>
+        </w:trPr>
+        <w:tc>
+          <w:tcPr>
+            <w:tcW w:w="2592" w:type="dxa"/>
+            <w:shd w:val="clear"/>
+            <w:vAlign w:val="center"/>
+          </w:tcPr>
+          <w:p>
+            <w:pPr>
+              <w:keepNext w:val="0"/>
+              <w:keepLines w:val="0"/>
+              <w:widowControl/>
+              <w:suppressLineNumbers w:val="0"/>
+              <w:jc w:val="left"/>
+            </w:pPr>
+            <w:r>
+              <w:rPr>
+                <w:rFonts w:ascii="SimSun" w:hAnsi="SimSun" w:eastAsia="SimSun" w:cs="SimSun"/>
+                <w:kern w:val="0"/>
+                <w:sz w:val="24"/>
+                <w:szCs w:val="24"/>
+                <w:lang w:val="en-US" w:eastAsia="zh-CN" w:bidi="ar"/>
+              </w:rPr>
+              <w:t>4WAY_HANDSHAKE -&gt; GROUP_HANDSHAKE</w:t>
+            </w:r>
+          </w:p>
+        </w:tc>
+        <w:tc>
+          <w:tcPr>
+            <w:tcW w:w="5714" w:type="dxa"/>
+            <w:shd w:val="clear"/>
+            <w:vAlign w:val="center"/>
+          </w:tcPr>
+          <w:p>
+            <w:pPr>
+              <w:keepNext w:val="0"/>
+              <w:keepLines w:val="0"/>
+              <w:widowControl/>
+              <w:suppressLineNumbers w:val="0"/>
+              <w:jc w:val="left"/>
+            </w:pPr>
+            <w:r>
+              <w:rPr>
+                <w:rFonts w:ascii="SimSun" w:hAnsi="SimSun" w:eastAsia="SimSun" w:cs="SimSun"/>
+                <w:kern w:val="0"/>
+                <w:sz w:val="24"/>
+                <w:szCs w:val="24"/>
+                <w:lang w:val="en-US" w:eastAsia="zh-CN" w:bidi="ar"/>
+              </w:rPr>
+              <w:t>The 4-way handshake is completed and the exchange of the group keys has begun</w:t>
+            </w:r>
+          </w:p>
+        </w:tc>
+      </w:tr>
+      <w:tr>
+        <w:tblPrEx>
+          <w:tblBorders>
+            <w:top w:val="none" w:color="auto" w:sz="0" w:space="0"/>
+            <w:left w:val="none" w:color="auto" w:sz="0" w:space="0"/>
+            <w:bottom w:val="none" w:color="auto" w:sz="0" w:space="0"/>
+            <w:right w:val="none" w:color="auto" w:sz="0" w:space="0"/>
+            <w:insideH w:val="none" w:color="auto" w:sz="0" w:space="0"/>
+            <w:insideV w:val="none" w:color="auto" w:sz="0" w:space="0"/>
+          </w:tblBorders>
+          <w:tblLayout w:type="fixed"/>
+          <w:tblCellMar>
+            <w:top w:w="15" w:type="dxa"/>
+            <w:left w:w="15" w:type="dxa"/>
+            <w:bottom w:w="15" w:type="dxa"/>
+            <w:right w:w="15" w:type="dxa"/>
+          </w:tblCellMar>
+        </w:tblPrEx>
+        <w:trPr>
+          <w:tblCellSpacing w:w="15" w:type="dxa"/>
+        </w:trPr>
+        <w:tc>
+          <w:tcPr>
+            <w:tcW w:w="2592" w:type="dxa"/>
+            <w:shd w:val="clear"/>
+            <w:vAlign w:val="center"/>
+          </w:tcPr>
+          <w:p>
+            <w:pPr>
+              <w:keepNext w:val="0"/>
+              <w:keepLines w:val="0"/>
+              <w:widowControl/>
+              <w:suppressLineNumbers w:val="0"/>
+              <w:jc w:val="left"/>
+            </w:pPr>
+            <w:r>
+              <w:rPr>
+                <w:rFonts w:ascii="SimSun" w:hAnsi="SimSun" w:eastAsia="SimSun" w:cs="SimSun"/>
+                <w:kern w:val="0"/>
+                <w:sz w:val="24"/>
+                <w:szCs w:val="24"/>
+                <w:lang w:val="en-US" w:eastAsia="zh-CN" w:bidi="ar"/>
+              </w:rPr>
+              <w:t>GROUP_HANDSHAKE -&gt; COMPLETED</w:t>
+            </w:r>
+          </w:p>
+        </w:tc>
+        <w:tc>
+          <w:tcPr>
+            <w:tcW w:w="5714" w:type="dxa"/>
+            <w:shd w:val="clear"/>
+            <w:vAlign w:val="center"/>
+          </w:tcPr>
+          <w:p>
+            <w:pPr>
+              <w:keepNext w:val="0"/>
+              <w:keepLines w:val="0"/>
+              <w:widowControl/>
+              <w:suppressLineNumbers w:val="0"/>
+              <w:jc w:val="left"/>
+            </w:pPr>
+            <w:r>
+              <w:rPr>
+                <w:rFonts w:ascii="SimSun" w:hAnsi="SimSun" w:eastAsia="SimSun" w:cs="SimSun"/>
+                <w:kern w:val="0"/>
+                <w:sz w:val="24"/>
+                <w:szCs w:val="24"/>
+                <w:lang w:val="en-US" w:eastAsia="zh-CN" w:bidi="ar"/>
+              </w:rPr>
+              <w:t>The group keys exchange is completed</w:t>
+            </w:r>
+          </w:p>
+        </w:tc>
+      </w:tr>
+    </w:tbl>
+    <w:p>
+      <w:pPr>
+        <w:pStyle w:val="5"/>
+        <w:keepNext w:val="0"/>
+        <w:keepLines w:val="0"/>
+        <w:widowControl/>
+        <w:suppressLineNumbers w:val="0"/>
+      </w:pPr>
+      <w:r>
+        <w:t xml:space="preserve">If you want to learn more about </w:t>
+      </w:r>
+      <w:r>
+        <w:fldChar w:fldCharType="begin"/>
+      </w:r>
+      <w:r>
+        <w:instrText xml:space="preserve"> HYPERLINK "https://netbeez.net/blog/linux-wireless-engineers-read-wpa-supplicant-logs/" \t "/home/bleach/Documents\\x/_blank" </w:instrText>
+      </w:r>
+      <w:r>
+        <w:fldChar w:fldCharType="separate"/>
+      </w:r>
+      <w:r>
+        <w:rPr>
+          <w:rStyle w:val="8"/>
+        </w:rPr>
+        <w:t>reading WPA logs</w:t>
+      </w:r>
+      <w:r>
+        <w:fldChar w:fldCharType="end"/>
+      </w:r>
+      <w:r>
+        <w:t xml:space="preserve"> in Linux, check out the article I have linked written by Panos Vouzis.</w:t>
+      </w:r>
+    </w:p>
+    <w:p>
+      <w:pPr>
+        <w:pStyle w:val="3"/>
+        <w:keepNext w:val="0"/>
+        <w:keepLines w:val="0"/>
+        <w:widowControl/>
+        <w:suppressLineNumbers w:val="0"/>
+      </w:pPr>
+      <w:r>
+        <w:t>Getting a DHCP address via D-O-R-A</w:t>
+      </w:r>
+    </w:p>
+    <w:p>
+      <w:pPr>
+        <w:pStyle w:val="5"/>
+        <w:keepNext w:val="0"/>
+        <w:keepLines w:val="0"/>
+        <w:widowControl/>
+        <w:suppressLineNumbers w:val="0"/>
+      </w:pPr>
+      <w:r>
+        <w:t>Once the 4-way handshake is completed, the client moves to the “network phase” of the connection to request a dynamic IP address. Getting a DHCP address for WiFi clients is the same process as it is for Ethernet ones. The DHCP transaction between the DHCP client and the server is called D-O-R-A. This acronym relates to the frames exchanged during the transaction between client and server (see below image). </w:t>
+      </w:r>
+    </w:p>
+    <w:p>
+      <w:pPr>
+        <w:keepNext w:val="0"/>
+        <w:keepLines w:val="0"/>
+        <w:widowControl/>
+        <w:suppressLineNumbers w:val="0"/>
+        <w:jc w:val="left"/>
+      </w:pPr>
+      <w:r>
+        <w:rPr>
+          <w:rFonts w:ascii="SimSun" w:hAnsi="SimSun" w:eastAsia="SimSun" w:cs="SimSun"/>
+          <w:kern w:val="0"/>
+          <w:sz w:val="24"/>
+          <w:szCs w:val="24"/>
+          <w:lang w:val="en-US" w:eastAsia="zh-CN" w:bidi="ar"/>
+        </w:rPr>
+        <w:drawing>
+          <wp:inline distT="0" distB="0" distL="114300" distR="114300">
+            <wp:extent cx="4903470" cy="3667760"/>
+            <wp:effectExtent l="0" t="0" r="3810" b="5080"/>
+            <wp:docPr id="9" name="Picture 2" descr="IMG_256"/>
+            <wp:cNvGraphicFramePr>
+              <a:graphicFrameLocks xmlns:a="http://schemas.openxmlformats.org/drawingml/2006/main" noChangeAspect="1"/>
+            </wp:cNvGraphicFramePr>
+            <a:graphic xmlns:a="http://schemas.openxmlformats.org/drawingml/2006/main">
+              <a:graphicData uri="http://schemas.openxmlformats.org/drawingml/2006/picture">
+                <pic:pic xmlns:pic="http://schemas.openxmlformats.org/drawingml/2006/picture">
+                  <pic:nvPicPr>
+                    <pic:cNvPr id="9" name="Picture 2" descr="IMG_256"/>
+                    <pic:cNvPicPr>
+                      <a:picLocks noChangeAspect="1"/>
+                    </pic:cNvPicPr>
+                  </pic:nvPicPr>
+                  <pic:blipFill>
+                    <a:blip r:embed="rId5"/>
+                    <a:stretch>
+                      <a:fillRect/>
+                    </a:stretch>
+                  </pic:blipFill>
+                  <pic:spPr>
+                    <a:xfrm>
+                      <a:off x="0" y="0"/>
+                      <a:ext cx="4903470" cy="3667760"/>
+                    </a:xfrm>
+                    <a:prstGeom prst="rect">
+                      <a:avLst/>
+                    </a:prstGeom>
+                    <a:noFill/>
+                    <a:ln w="9525">
+                      <a:noFill/>
+                    </a:ln>
+                  </pic:spPr>
+                </pic:pic>
+              </a:graphicData>
+            </a:graphic>
+          </wp:inline>
+        </w:drawing>
+      </w:r>
+    </w:p>
+    <w:p>
+      <w:pPr>
+        <w:keepNext w:val="0"/>
+        <w:keepLines w:val="0"/>
+        <w:widowControl/>
+        <w:suppressLineNumbers w:val="0"/>
+        <w:jc w:val="left"/>
+        <w:rPr>
+          <w:rFonts w:ascii="SimSun" w:hAnsi="SimSun" w:eastAsia="SimSun" w:cs="SimSun"/>
+          <w:kern w:val="0"/>
+          <w:sz w:val="24"/>
+          <w:szCs w:val="24"/>
+          <w:lang w:val="en-US" w:eastAsia="zh-CN" w:bidi="ar"/>
+        </w:rPr>
+      </w:pPr>
+    </w:p>
+    <w:p>
+      <w:pPr>
+        <w:pStyle w:val="5"/>
+        <w:keepNext w:val="0"/>
+        <w:keepLines w:val="0"/>
+        <w:widowControl/>
+        <w:suppressLineNumbers w:val="0"/>
+      </w:pPr>
+    </w:p>
+    <w:p>
+      <w:pPr>
+        <w:pStyle w:val="5"/>
+        <w:keepNext w:val="0"/>
+        <w:keepLines w:val="0"/>
+        <w:widowControl/>
+        <w:suppressLineNumbers w:val="0"/>
+      </w:pPr>
+      <w:r>
         <w:t>WiFi connections happen in a matter of microseconds. Within that small time frame, there are many frame exchanges occurring between a station and access point. Beacon frames are transmitted at an interval to allow passive or active scanning stations to join a particular WiFi network.</w:t>
       </w:r>
     </w:p>
     <w:p>
       <w:pPr>
-        <w:pStyle w:val="3"/>
+        <w:pStyle w:val="5"/>
         <w:keepNext w:val="0"/>
         <w:keepLines w:val="0"/>
         <w:widowControl/>
@@ -154,6 +1358,13 @@
         <w:widowControl/>
         <w:suppressLineNumbers w:val="0"/>
         <w:jc w:val="left"/>
+        <w:rPr>
+          <w:rFonts w:ascii="SimSun" w:hAnsi="SimSun" w:eastAsia="SimSun" w:cs="SimSun"/>
+          <w:kern w:val="0"/>
+          <w:sz w:val="24"/>
+          <w:szCs w:val="24"/>
+          <w:lang w:val="en-US" w:eastAsia="zh-CN" w:bidi="ar"/>
+        </w:rPr>
       </w:pPr>
       <w:r>
         <w:rPr>
@@ -165,8 +1376,8 @@
         </w:rPr>
         <w:drawing>
           <wp:inline distT="0" distB="0" distL="114300" distR="114300">
-            <wp:extent cx="5705475" cy="3228975"/>
-            <wp:effectExtent l="0" t="0" r="9525" b="1905"/>
+            <wp:extent cx="5151120" cy="2914650"/>
+            <wp:effectExtent l="0" t="0" r="0" b="11430"/>
             <wp:docPr id="1" name="Picture 1" descr="IMG_256"/>
             <wp:cNvGraphicFramePr>
               <a:graphicFrameLocks xmlns:a="http://schemas.openxmlformats.org/drawingml/2006/main" noChangeAspect="1"/>
@@ -181,7 +1392,7 @@
                     </pic:cNvPicPr>
                   </pic:nvPicPr>
                   <pic:blipFill>
-                    <a:blip r:embed="rId4"/>
+                    <a:blip r:embed="rId6"/>
                     <a:stretch>
                       <a:fillRect/>
                     </a:stretch>
@@ -189,7 +1400,7 @@
                   <pic:spPr>
                     <a:xfrm>
                       <a:off x="0" y="0"/>
-                      <a:ext cx="5705475" cy="3228975"/>
+                      <a:ext cx="5151120" cy="2914650"/>
                     </a:xfrm>
                     <a:prstGeom prst="rect">
                       <a:avLst/>
@@ -208,11 +1419,1066 @@
     </w:p>
     <w:p>
       <w:pPr>
+        <w:pStyle w:val="5"/>
+        <w:keepNext w:val="0"/>
+        <w:keepLines w:val="0"/>
+        <w:widowControl/>
+        <w:suppressLineNumbers w:val="0"/>
+      </w:pPr>
+      <w:r>
+        <w:t>The transaction begins with a DHCP discovery frame. Here, the DHCP client sends broadcasts to all the hosts in the local subnet. If a DHCP server is available, it will reply with a DHCP offer containing an IP address available for use. The client then verifies with an ARP lookup that no other hosts are improperly using the address offered by the server. If no other host replies to the ARP request, the client confirms the intent to use that IP with a DHCP request. The DHCP server acknowledges the IP address confirming with a DHCP acknowledgement. That marks the end of the D-O-R-A transaction.</w:t>
+      </w:r>
+    </w:p>
+    <w:p>
+      <w:pPr>
+        <w:pStyle w:val="3"/>
+        <w:keepNext w:val="0"/>
+        <w:keepLines w:val="0"/>
+        <w:widowControl/>
+        <w:suppressLineNumbers w:val="0"/>
+      </w:pPr>
+      <w:r>
+        <w:t>Reading DHCP logs</w:t>
+      </w:r>
+    </w:p>
+    <w:p>
+      <w:pPr>
+        <w:pStyle w:val="5"/>
+        <w:keepNext w:val="0"/>
+        <w:keepLines w:val="0"/>
+        <w:widowControl/>
+        <w:suppressLineNumbers w:val="0"/>
+      </w:pPr>
+      <w:r>
+        <w:t>This section will help you troubleshoot DHCP issues on a WiFi client running Linux. If it’s not enabled yet, it’s recommended that you can configure the dhclient to log messages on /var/log/dhcpd.log rather than sending them to syslog. This way, it will be easier to review DHCP logs. In the dhcpd.log, you’ll find messages containing the following strings for the D-O-R-A transaction:</w:t>
+      </w:r>
+    </w:p>
+    <w:p>
+      <w:pPr>
+        <w:keepNext w:val="0"/>
+        <w:keepLines w:val="0"/>
+        <w:widowControl/>
+        <w:numPr>
+          <w:ilvl w:val="0"/>
+          <w:numId w:val="2"/>
+        </w:numPr>
+        <w:suppressLineNumbers w:val="0"/>
+        <w:spacing w:before="0" w:beforeAutospacing="1" w:after="0" w:afterAutospacing="1"/>
+        <w:ind w:left="720" w:hanging="360"/>
+      </w:pPr>
+      <w:r>
+        <w:t>DHCPDISCOVER</w:t>
+      </w:r>
+    </w:p>
+    <w:p>
+      <w:pPr>
+        <w:keepNext w:val="0"/>
+        <w:keepLines w:val="0"/>
+        <w:widowControl/>
+        <w:numPr>
+          <w:ilvl w:val="0"/>
+          <w:numId w:val="2"/>
+        </w:numPr>
+        <w:suppressLineNumbers w:val="0"/>
+        <w:spacing w:before="0" w:beforeAutospacing="1" w:after="0" w:afterAutospacing="1"/>
+        <w:ind w:left="720" w:hanging="360"/>
+      </w:pPr>
+      <w:r>
+        <w:t>DHCPOFFER</w:t>
+      </w:r>
+    </w:p>
+    <w:p>
+      <w:pPr>
+        <w:keepNext w:val="0"/>
+        <w:keepLines w:val="0"/>
+        <w:widowControl/>
+        <w:numPr>
+          <w:ilvl w:val="0"/>
+          <w:numId w:val="2"/>
+        </w:numPr>
+        <w:suppressLineNumbers w:val="0"/>
+        <w:spacing w:before="0" w:beforeAutospacing="1" w:after="0" w:afterAutospacing="1"/>
+        <w:ind w:left="720" w:hanging="360"/>
+      </w:pPr>
+      <w:r>
+        <w:t>DHCPREQUEST</w:t>
+      </w:r>
+    </w:p>
+    <w:p>
+      <w:pPr>
+        <w:keepNext w:val="0"/>
+        <w:keepLines w:val="0"/>
+        <w:widowControl/>
+        <w:numPr>
+          <w:ilvl w:val="0"/>
+          <w:numId w:val="2"/>
+        </w:numPr>
+        <w:suppressLineNumbers w:val="0"/>
+        <w:spacing w:before="0" w:beforeAutospacing="1" w:after="0" w:afterAutospacing="1"/>
+        <w:ind w:left="720" w:hanging="360"/>
+      </w:pPr>
+      <w:r>
+        <w:t>DHCPACK</w:t>
+      </w:r>
+    </w:p>
+    <w:p>
+      <w:pPr>
+        <w:pStyle w:val="5"/>
+        <w:keepNext w:val="0"/>
+        <w:keepLines w:val="0"/>
+        <w:widowControl/>
+        <w:suppressLineNumbers w:val="0"/>
+      </w:pPr>
+      <w:r>
+        <w:t>Another important thing to notice is that these messages are exchanged when the DHCP state machine is between the PREINIT and BOUND stage. Here’s a list of the most important DHCP stages that will help you troubleshoot what’s going with the DHCP process.</w:t>
+      </w:r>
+    </w:p>
+    <w:tbl>
+      <w:tblPr>
+        <w:tblW w:w="8396" w:type="dxa"/>
+        <w:tblCellSpacing w:w="15" w:type="dxa"/>
+        <w:tblInd w:w="0" w:type="dxa"/>
+        <w:tblBorders>
+          <w:top w:val="none" w:color="auto" w:sz="0" w:space="0"/>
+          <w:left w:val="none" w:color="auto" w:sz="0" w:space="0"/>
+          <w:bottom w:val="none" w:color="auto" w:sz="0" w:space="0"/>
+          <w:right w:val="none" w:color="auto" w:sz="0" w:space="0"/>
+          <w:insideH w:val="none" w:color="auto" w:sz="0" w:space="0"/>
+          <w:insideV w:val="none" w:color="auto" w:sz="0" w:space="0"/>
+        </w:tblBorders>
+        <w:shd w:val="clear"/>
+        <w:tblLayout w:type="fixed"/>
+        <w:tblCellMar>
+          <w:top w:w="15" w:type="dxa"/>
+          <w:left w:w="15" w:type="dxa"/>
+          <w:bottom w:w="15" w:type="dxa"/>
+          <w:right w:w="15" w:type="dxa"/>
+        </w:tblCellMar>
+      </w:tblPr>
+      <w:tblGrid>
+        <w:gridCol w:w="1139"/>
+        <w:gridCol w:w="7257"/>
+      </w:tblGrid>
+      <w:tr>
+        <w:tblPrEx>
+          <w:tblBorders>
+            <w:top w:val="none" w:color="auto" w:sz="0" w:space="0"/>
+            <w:left w:val="none" w:color="auto" w:sz="0" w:space="0"/>
+            <w:bottom w:val="none" w:color="auto" w:sz="0" w:space="0"/>
+            <w:right w:val="none" w:color="auto" w:sz="0" w:space="0"/>
+            <w:insideH w:val="none" w:color="auto" w:sz="0" w:space="0"/>
+            <w:insideV w:val="none" w:color="auto" w:sz="0" w:space="0"/>
+          </w:tblBorders>
+          <w:tblLayout w:type="fixed"/>
+          <w:tblCellMar>
+            <w:top w:w="15" w:type="dxa"/>
+            <w:left w:w="15" w:type="dxa"/>
+            <w:bottom w:w="15" w:type="dxa"/>
+            <w:right w:w="15" w:type="dxa"/>
+          </w:tblCellMar>
+        </w:tblPrEx>
+        <w:trPr>
+          <w:tblCellSpacing w:w="15" w:type="dxa"/>
+        </w:trPr>
+        <w:tc>
+          <w:tcPr>
+            <w:tcW w:w="1094" w:type="dxa"/>
+            <w:shd w:val="clear"/>
+            <w:vAlign w:val="center"/>
+          </w:tcPr>
+          <w:p>
+            <w:pPr>
+              <w:keepNext w:val="0"/>
+              <w:keepLines w:val="0"/>
+              <w:widowControl/>
+              <w:suppressLineNumbers w:val="0"/>
+              <w:jc w:val="left"/>
+            </w:pPr>
+            <w:r>
+              <w:rPr>
+                <w:rFonts w:ascii="SimSun" w:hAnsi="SimSun" w:eastAsia="SimSun" w:cs="SimSun"/>
+                <w:b/>
+                <w:kern w:val="0"/>
+                <w:sz w:val="24"/>
+                <w:szCs w:val="24"/>
+                <w:lang w:val="en-US" w:eastAsia="zh-CN" w:bidi="ar"/>
+              </w:rPr>
+              <w:t>Stage</w:t>
+            </w:r>
+          </w:p>
+        </w:tc>
+        <w:tc>
+          <w:tcPr>
+            <w:tcW w:w="7212" w:type="dxa"/>
+            <w:shd w:val="clear"/>
+            <w:vAlign w:val="center"/>
+          </w:tcPr>
+          <w:p>
+            <w:pPr>
+              <w:keepNext w:val="0"/>
+              <w:keepLines w:val="0"/>
+              <w:widowControl/>
+              <w:suppressLineNumbers w:val="0"/>
+              <w:jc w:val="left"/>
+            </w:pPr>
+            <w:r>
+              <w:rPr>
+                <w:rFonts w:ascii="SimSun" w:hAnsi="SimSun" w:eastAsia="SimSun" w:cs="SimSun"/>
+                <w:b/>
+                <w:kern w:val="0"/>
+                <w:sz w:val="24"/>
+                <w:szCs w:val="24"/>
+                <w:lang w:val="en-US" w:eastAsia="zh-CN" w:bidi="ar"/>
+              </w:rPr>
+              <w:t>Meaning</w:t>
+            </w:r>
+          </w:p>
+        </w:tc>
+      </w:tr>
+      <w:tr>
+        <w:tblPrEx>
+          <w:tblBorders>
+            <w:top w:val="none" w:color="auto" w:sz="0" w:space="0"/>
+            <w:left w:val="none" w:color="auto" w:sz="0" w:space="0"/>
+            <w:bottom w:val="none" w:color="auto" w:sz="0" w:space="0"/>
+            <w:right w:val="none" w:color="auto" w:sz="0" w:space="0"/>
+            <w:insideH w:val="none" w:color="auto" w:sz="0" w:space="0"/>
+            <w:insideV w:val="none" w:color="auto" w:sz="0" w:space="0"/>
+          </w:tblBorders>
+          <w:tblLayout w:type="fixed"/>
+          <w:tblCellMar>
+            <w:top w:w="15" w:type="dxa"/>
+            <w:left w:w="15" w:type="dxa"/>
+            <w:bottom w:w="15" w:type="dxa"/>
+            <w:right w:w="15" w:type="dxa"/>
+          </w:tblCellMar>
+        </w:tblPrEx>
+        <w:trPr>
+          <w:tblCellSpacing w:w="15" w:type="dxa"/>
+        </w:trPr>
+        <w:tc>
+          <w:tcPr>
+            <w:tcW w:w="1094" w:type="dxa"/>
+            <w:shd w:val="clear"/>
+            <w:vAlign w:val="center"/>
+          </w:tcPr>
+          <w:p>
+            <w:pPr>
+              <w:keepNext w:val="0"/>
+              <w:keepLines w:val="0"/>
+              <w:widowControl/>
+              <w:suppressLineNumbers w:val="0"/>
+              <w:jc w:val="left"/>
+            </w:pPr>
+            <w:r>
+              <w:rPr>
+                <w:rFonts w:ascii="SimSun" w:hAnsi="SimSun" w:eastAsia="SimSun" w:cs="SimSun"/>
+                <w:kern w:val="0"/>
+                <w:sz w:val="24"/>
+                <w:szCs w:val="24"/>
+                <w:lang w:val="en-US" w:eastAsia="zh-CN" w:bidi="ar"/>
+              </w:rPr>
+              <w:t>PREINIT</w:t>
+            </w:r>
+          </w:p>
+        </w:tc>
+        <w:tc>
+          <w:tcPr>
+            <w:tcW w:w="7212" w:type="dxa"/>
+            <w:shd w:val="clear"/>
+            <w:vAlign w:val="center"/>
+          </w:tcPr>
+          <w:p>
+            <w:pPr>
+              <w:keepNext w:val="0"/>
+              <w:keepLines w:val="0"/>
+              <w:widowControl/>
+              <w:suppressLineNumbers w:val="0"/>
+              <w:jc w:val="left"/>
+            </w:pPr>
+            <w:r>
+              <w:rPr>
+                <w:rFonts w:ascii="SimSun" w:hAnsi="SimSun" w:eastAsia="SimSun" w:cs="SimSun"/>
+                <w:kern w:val="0"/>
+                <w:sz w:val="24"/>
+                <w:szCs w:val="24"/>
+                <w:lang w:val="en-US" w:eastAsia="zh-CN" w:bidi="ar"/>
+              </w:rPr>
+              <w:t>In this state, the DHCP client is initializing.</w:t>
+            </w:r>
+          </w:p>
+        </w:tc>
+      </w:tr>
+      <w:tr>
+        <w:tblPrEx>
+          <w:tblBorders>
+            <w:top w:val="none" w:color="auto" w:sz="0" w:space="0"/>
+            <w:left w:val="none" w:color="auto" w:sz="0" w:space="0"/>
+            <w:bottom w:val="none" w:color="auto" w:sz="0" w:space="0"/>
+            <w:right w:val="none" w:color="auto" w:sz="0" w:space="0"/>
+            <w:insideH w:val="none" w:color="auto" w:sz="0" w:space="0"/>
+            <w:insideV w:val="none" w:color="auto" w:sz="0" w:space="0"/>
+          </w:tblBorders>
+          <w:tblLayout w:type="fixed"/>
+          <w:tblCellMar>
+            <w:top w:w="15" w:type="dxa"/>
+            <w:left w:w="15" w:type="dxa"/>
+            <w:bottom w:w="15" w:type="dxa"/>
+            <w:right w:w="15" w:type="dxa"/>
+          </w:tblCellMar>
+        </w:tblPrEx>
+        <w:trPr>
+          <w:tblCellSpacing w:w="15" w:type="dxa"/>
+        </w:trPr>
+        <w:tc>
+          <w:tcPr>
+            <w:tcW w:w="1094" w:type="dxa"/>
+            <w:shd w:val="clear"/>
+            <w:vAlign w:val="center"/>
+          </w:tcPr>
+          <w:p>
+            <w:pPr>
+              <w:keepNext w:val="0"/>
+              <w:keepLines w:val="0"/>
+              <w:widowControl/>
+              <w:suppressLineNumbers w:val="0"/>
+              <w:jc w:val="left"/>
+            </w:pPr>
+            <w:r>
+              <w:rPr>
+                <w:rFonts w:ascii="SimSun" w:hAnsi="SimSun" w:eastAsia="SimSun" w:cs="SimSun"/>
+                <w:kern w:val="0"/>
+                <w:sz w:val="24"/>
+                <w:szCs w:val="24"/>
+                <w:lang w:val="en-US" w:eastAsia="zh-CN" w:bidi="ar"/>
+              </w:rPr>
+              <w:t>BOUND</w:t>
+            </w:r>
+          </w:p>
+        </w:tc>
+        <w:tc>
+          <w:tcPr>
+            <w:tcW w:w="7212" w:type="dxa"/>
+            <w:shd w:val="clear"/>
+            <w:vAlign w:val="center"/>
+          </w:tcPr>
+          <w:p>
+            <w:pPr>
+              <w:keepNext w:val="0"/>
+              <w:keepLines w:val="0"/>
+              <w:widowControl/>
+              <w:suppressLineNumbers w:val="0"/>
+              <w:jc w:val="left"/>
+            </w:pPr>
+            <w:r>
+              <w:rPr>
+                <w:rFonts w:ascii="SimSun" w:hAnsi="SimSun" w:eastAsia="SimSun" w:cs="SimSun"/>
+                <w:kern w:val="0"/>
+                <w:sz w:val="24"/>
+                <w:szCs w:val="24"/>
+                <w:lang w:val="en-US" w:eastAsia="zh-CN" w:bidi="ar"/>
+              </w:rPr>
+              <w:t>The client has obtained a DHCP lease.</w:t>
+            </w:r>
+          </w:p>
+        </w:tc>
+      </w:tr>
+      <w:tr>
+        <w:tblPrEx>
+          <w:tblBorders>
+            <w:top w:val="none" w:color="auto" w:sz="0" w:space="0"/>
+            <w:left w:val="none" w:color="auto" w:sz="0" w:space="0"/>
+            <w:bottom w:val="none" w:color="auto" w:sz="0" w:space="0"/>
+            <w:right w:val="none" w:color="auto" w:sz="0" w:space="0"/>
+            <w:insideH w:val="none" w:color="auto" w:sz="0" w:space="0"/>
+            <w:insideV w:val="none" w:color="auto" w:sz="0" w:space="0"/>
+          </w:tblBorders>
+          <w:tblLayout w:type="fixed"/>
+          <w:tblCellMar>
+            <w:top w:w="15" w:type="dxa"/>
+            <w:left w:w="15" w:type="dxa"/>
+            <w:bottom w:w="15" w:type="dxa"/>
+            <w:right w:w="15" w:type="dxa"/>
+          </w:tblCellMar>
+        </w:tblPrEx>
+        <w:trPr>
+          <w:tblCellSpacing w:w="15" w:type="dxa"/>
+        </w:trPr>
+        <w:tc>
+          <w:tcPr>
+            <w:tcW w:w="1094" w:type="dxa"/>
+            <w:shd w:val="clear"/>
+            <w:vAlign w:val="center"/>
+          </w:tcPr>
+          <w:p>
+            <w:pPr>
+              <w:keepNext w:val="0"/>
+              <w:keepLines w:val="0"/>
+              <w:widowControl/>
+              <w:suppressLineNumbers w:val="0"/>
+              <w:jc w:val="left"/>
+            </w:pPr>
+            <w:r>
+              <w:rPr>
+                <w:rFonts w:ascii="SimSun" w:hAnsi="SimSun" w:eastAsia="SimSun" w:cs="SimSun"/>
+                <w:kern w:val="0"/>
+                <w:sz w:val="24"/>
+                <w:szCs w:val="24"/>
+                <w:lang w:val="en-US" w:eastAsia="zh-CN" w:bidi="ar"/>
+              </w:rPr>
+              <w:t>RENEW</w:t>
+            </w:r>
+          </w:p>
+        </w:tc>
+        <w:tc>
+          <w:tcPr>
+            <w:tcW w:w="7212" w:type="dxa"/>
+            <w:shd w:val="clear"/>
+            <w:vAlign w:val="center"/>
+          </w:tcPr>
+          <w:p>
+            <w:pPr>
+              <w:keepNext w:val="0"/>
+              <w:keepLines w:val="0"/>
+              <w:widowControl/>
+              <w:suppressLineNumbers w:val="0"/>
+              <w:jc w:val="left"/>
+            </w:pPr>
+            <w:r>
+              <w:rPr>
+                <w:rFonts w:ascii="SimSun" w:hAnsi="SimSun" w:eastAsia="SimSun" w:cs="SimSun"/>
+                <w:kern w:val="0"/>
+                <w:sz w:val="24"/>
+                <w:szCs w:val="24"/>
+                <w:lang w:val="en-US" w:eastAsia="zh-CN" w:bidi="ar"/>
+              </w:rPr>
+              <w:t>The client is trying to renew its DHCP lease.</w:t>
+            </w:r>
+          </w:p>
+        </w:tc>
+      </w:tr>
+      <w:tr>
+        <w:tblPrEx>
+          <w:tblBorders>
+            <w:top w:val="none" w:color="auto" w:sz="0" w:space="0"/>
+            <w:left w:val="none" w:color="auto" w:sz="0" w:space="0"/>
+            <w:bottom w:val="none" w:color="auto" w:sz="0" w:space="0"/>
+            <w:right w:val="none" w:color="auto" w:sz="0" w:space="0"/>
+            <w:insideH w:val="none" w:color="auto" w:sz="0" w:space="0"/>
+            <w:insideV w:val="none" w:color="auto" w:sz="0" w:space="0"/>
+          </w:tblBorders>
+          <w:tblLayout w:type="fixed"/>
+        </w:tblPrEx>
+        <w:trPr>
+          <w:tblCellSpacing w:w="15" w:type="dxa"/>
+        </w:trPr>
+        <w:tc>
+          <w:tcPr>
+            <w:tcW w:w="1094" w:type="dxa"/>
+            <w:shd w:val="clear"/>
+            <w:vAlign w:val="center"/>
+          </w:tcPr>
+          <w:p>
+            <w:pPr>
+              <w:keepNext w:val="0"/>
+              <w:keepLines w:val="0"/>
+              <w:widowControl/>
+              <w:suppressLineNumbers w:val="0"/>
+              <w:jc w:val="left"/>
+            </w:pPr>
+            <w:r>
+              <w:rPr>
+                <w:rFonts w:ascii="SimSun" w:hAnsi="SimSun" w:eastAsia="SimSun" w:cs="SimSun"/>
+                <w:kern w:val="0"/>
+                <w:sz w:val="24"/>
+                <w:szCs w:val="24"/>
+                <w:lang w:val="en-US" w:eastAsia="zh-CN" w:bidi="ar"/>
+              </w:rPr>
+              <w:t>REBIND</w:t>
+            </w:r>
+          </w:p>
+        </w:tc>
+        <w:tc>
+          <w:tcPr>
+            <w:tcW w:w="7212" w:type="dxa"/>
+            <w:shd w:val="clear"/>
+            <w:vAlign w:val="center"/>
+          </w:tcPr>
+          <w:p>
+            <w:pPr>
+              <w:keepNext w:val="0"/>
+              <w:keepLines w:val="0"/>
+              <w:widowControl/>
+              <w:suppressLineNumbers w:val="0"/>
+              <w:jc w:val="left"/>
+            </w:pPr>
+            <w:r>
+              <w:rPr>
+                <w:rFonts w:ascii="SimSun" w:hAnsi="SimSun" w:eastAsia="SimSun" w:cs="SimSun"/>
+                <w:kern w:val="0"/>
+                <w:sz w:val="24"/>
+                <w:szCs w:val="24"/>
+                <w:lang w:val="en-US" w:eastAsia="zh-CN" w:bidi="ar"/>
+              </w:rPr>
+              <w:t>The client didn’t renew the lease on time and requests a lease extension to any available server.</w:t>
+            </w:r>
+          </w:p>
+        </w:tc>
+      </w:tr>
+      <w:tr>
+        <w:tblPrEx>
+          <w:tblBorders>
+            <w:top w:val="none" w:color="auto" w:sz="0" w:space="0"/>
+            <w:left w:val="none" w:color="auto" w:sz="0" w:space="0"/>
+            <w:bottom w:val="none" w:color="auto" w:sz="0" w:space="0"/>
+            <w:right w:val="none" w:color="auto" w:sz="0" w:space="0"/>
+            <w:insideH w:val="none" w:color="auto" w:sz="0" w:space="0"/>
+            <w:insideV w:val="none" w:color="auto" w:sz="0" w:space="0"/>
+          </w:tblBorders>
+          <w:tblLayout w:type="fixed"/>
+          <w:tblCellMar>
+            <w:top w:w="15" w:type="dxa"/>
+            <w:left w:w="15" w:type="dxa"/>
+            <w:bottom w:w="15" w:type="dxa"/>
+            <w:right w:w="15" w:type="dxa"/>
+          </w:tblCellMar>
+        </w:tblPrEx>
+        <w:trPr>
+          <w:tblCellSpacing w:w="15" w:type="dxa"/>
+        </w:trPr>
+        <w:tc>
+          <w:tcPr>
+            <w:tcW w:w="1094" w:type="dxa"/>
+            <w:shd w:val="clear"/>
+            <w:vAlign w:val="center"/>
+          </w:tcPr>
+          <w:p>
+            <w:pPr>
+              <w:keepNext w:val="0"/>
+              <w:keepLines w:val="0"/>
+              <w:widowControl/>
+              <w:suppressLineNumbers w:val="0"/>
+              <w:jc w:val="left"/>
+            </w:pPr>
+            <w:r>
+              <w:rPr>
+                <w:rFonts w:ascii="SimSun" w:hAnsi="SimSun" w:eastAsia="SimSun" w:cs="SimSun"/>
+                <w:kern w:val="0"/>
+                <w:sz w:val="24"/>
+                <w:szCs w:val="24"/>
+                <w:lang w:val="en-US" w:eastAsia="zh-CN" w:bidi="ar"/>
+              </w:rPr>
+              <w:t>TIMEOUT</w:t>
+            </w:r>
+          </w:p>
+        </w:tc>
+        <w:tc>
+          <w:tcPr>
+            <w:tcW w:w="7212" w:type="dxa"/>
+            <w:shd w:val="clear"/>
+            <w:vAlign w:val="center"/>
+          </w:tcPr>
+          <w:p>
+            <w:pPr>
+              <w:keepNext w:val="0"/>
+              <w:keepLines w:val="0"/>
+              <w:widowControl/>
+              <w:suppressLineNumbers w:val="0"/>
+              <w:jc w:val="left"/>
+            </w:pPr>
+            <w:r>
+              <w:rPr>
+                <w:rFonts w:ascii="SimSun" w:hAnsi="SimSun" w:eastAsia="SimSun" w:cs="SimSun"/>
+                <w:kern w:val="0"/>
+                <w:sz w:val="24"/>
+                <w:szCs w:val="24"/>
+                <w:lang w:val="en-US" w:eastAsia="zh-CN" w:bidi="ar"/>
+              </w:rPr>
+              <w:t>The client timed out and didn’t get a DHCP lease from a server.</w:t>
+            </w:r>
+          </w:p>
+        </w:tc>
+      </w:tr>
+      <w:tr>
+        <w:tblPrEx>
+          <w:tblBorders>
+            <w:top w:val="none" w:color="auto" w:sz="0" w:space="0"/>
+            <w:left w:val="none" w:color="auto" w:sz="0" w:space="0"/>
+            <w:bottom w:val="none" w:color="auto" w:sz="0" w:space="0"/>
+            <w:right w:val="none" w:color="auto" w:sz="0" w:space="0"/>
+            <w:insideH w:val="none" w:color="auto" w:sz="0" w:space="0"/>
+            <w:insideV w:val="none" w:color="auto" w:sz="0" w:space="0"/>
+          </w:tblBorders>
+          <w:tblLayout w:type="fixed"/>
+          <w:tblCellMar>
+            <w:top w:w="15" w:type="dxa"/>
+            <w:left w:w="15" w:type="dxa"/>
+            <w:bottom w:w="15" w:type="dxa"/>
+            <w:right w:w="15" w:type="dxa"/>
+          </w:tblCellMar>
+        </w:tblPrEx>
+        <w:trPr>
+          <w:tblCellSpacing w:w="15" w:type="dxa"/>
+        </w:trPr>
+        <w:tc>
+          <w:tcPr>
+            <w:tcW w:w="1094" w:type="dxa"/>
+            <w:shd w:val="clear"/>
+            <w:vAlign w:val="center"/>
+          </w:tcPr>
+          <w:p>
+            <w:pPr>
+              <w:keepNext w:val="0"/>
+              <w:keepLines w:val="0"/>
+              <w:widowControl/>
+              <w:suppressLineNumbers w:val="0"/>
+              <w:jc w:val="left"/>
+            </w:pPr>
+            <w:r>
+              <w:rPr>
+                <w:rFonts w:ascii="SimSun" w:hAnsi="SimSun" w:eastAsia="SimSun" w:cs="SimSun"/>
+                <w:kern w:val="0"/>
+                <w:sz w:val="24"/>
+                <w:szCs w:val="24"/>
+                <w:lang w:val="en-US" w:eastAsia="zh-CN" w:bidi="ar"/>
+              </w:rPr>
+              <w:t>FAIL</w:t>
+            </w:r>
+          </w:p>
+        </w:tc>
+        <w:tc>
+          <w:tcPr>
+            <w:tcW w:w="7212" w:type="dxa"/>
+            <w:shd w:val="clear"/>
+            <w:vAlign w:val="center"/>
+          </w:tcPr>
+          <w:p>
+            <w:pPr>
+              <w:keepNext w:val="0"/>
+              <w:keepLines w:val="0"/>
+              <w:widowControl/>
+              <w:suppressLineNumbers w:val="0"/>
+              <w:jc w:val="left"/>
+            </w:pPr>
+            <w:r>
+              <w:rPr>
+                <w:rFonts w:ascii="SimSun" w:hAnsi="SimSun" w:eastAsia="SimSun" w:cs="SimSun"/>
+                <w:kern w:val="0"/>
+                <w:sz w:val="24"/>
+                <w:szCs w:val="24"/>
+                <w:lang w:val="en-US" w:eastAsia="zh-CN" w:bidi="ar"/>
+              </w:rPr>
+              <w:t>The client failed to obtain a DHCP lease for some other reasons.</w:t>
+            </w:r>
+          </w:p>
+        </w:tc>
+      </w:tr>
+    </w:tbl>
+    <w:p>
+      <w:pPr>
+        <w:pStyle w:val="5"/>
+        <w:keepNext w:val="0"/>
+        <w:keepLines w:val="0"/>
+        <w:widowControl/>
+        <w:suppressLineNumbers w:val="0"/>
+      </w:pPr>
+      <w:r>
+        <w:t xml:space="preserve">If you want to learn more about DHCP messages, check out the </w:t>
+      </w:r>
+      <w:r>
+        <w:fldChar w:fldCharType="begin"/>
+      </w:r>
+      <w:r>
+        <w:instrText xml:space="preserve"> HYPERLINK "https://www.iana.org/assignments/bootp-dhcp-parameters/bootp-dhcp-parameters.xhtml" \l "message-type-53" \t "/home/bleach/Documents\\x/_blank" </w:instrText>
+      </w:r>
+      <w:r>
+        <w:fldChar w:fldCharType="separate"/>
+      </w:r>
+      <w:r>
+        <w:rPr>
+          <w:rStyle w:val="8"/>
+        </w:rPr>
+        <w:t>IANA page on DHCP</w:t>
+      </w:r>
+      <w:r>
+        <w:fldChar w:fldCharType="end"/>
+      </w:r>
+      <w:r>
+        <w:t xml:space="preserve">. For more information about the DHCP stages, check out the online </w:t>
+      </w:r>
+      <w:r>
+        <w:fldChar w:fldCharType="begin"/>
+      </w:r>
+      <w:r>
+        <w:instrText xml:space="preserve"> HYPERLINK "http://www.tcpipguide.com/free/t_DHCPGeneralOperationandClientFiniteStateMachine.htm" \t "/home/bleach/Documents\\x/_blank" </w:instrText>
+      </w:r>
+      <w:r>
+        <w:fldChar w:fldCharType="separate"/>
+      </w:r>
+      <w:r>
+        <w:rPr>
+          <w:rStyle w:val="8"/>
+        </w:rPr>
+        <w:t>TCP/IP guide on DHCP</w:t>
+      </w:r>
+      <w:r>
+        <w:fldChar w:fldCharType="end"/>
+      </w:r>
+      <w:r>
+        <w:t>. </w:t>
+      </w:r>
+    </w:p>
+    <w:p>
+      <w:pPr>
+        <w:pStyle w:val="3"/>
+        <w:keepNext w:val="0"/>
+        <w:keepLines w:val="0"/>
+        <w:widowControl/>
+        <w:suppressLineNumbers w:val="0"/>
+      </w:pPr>
+      <w:r>
+        <w:t>Troubleshooting WiFi Connection Testing with NetBeez</w:t>
+      </w:r>
+    </w:p>
+    <w:p>
+      <w:pPr>
+        <w:pStyle w:val="5"/>
+        <w:keepNext w:val="0"/>
+        <w:keepLines w:val="0"/>
+        <w:widowControl/>
+        <w:suppressLineNumbers w:val="0"/>
+      </w:pPr>
+      <w:r>
+        <w:t>NetBeez exposes the WPA supplicant and DHCP client logs of its WiFi agents (called Beez) on the dashboard. This feature helps engineers easily troubleshoot WiFi connection issues when they occur. By setting a connection timer on the monitored WiFi network profile, the WiFi Beez will periodically reconnect to the SSID, testing 802.11 association and authentication. This is a good way to proactively detect misconfigured access points, exhausted DHCP pools, and so on. Let’s see how we have implemented this functionality.</w:t>
+      </w:r>
+    </w:p>
+    <w:p>
+      <w:pPr>
+        <w:pStyle w:val="5"/>
+        <w:keepNext w:val="0"/>
+        <w:keepLines w:val="0"/>
+        <w:widowControl/>
+        <w:suppressLineNumbers w:val="0"/>
+      </w:pPr>
+      <w:r>
+        <w:t>On the NetBeez dashboard, the user has to navigate to the Agents tab, then click on the WiFi agent deployed. In the wireless section of the agent details view, the user can access all WiFi metrics related to that particular agent, including logs. The following screenshot shows the filtered log messages from the WPA supplicant process running on the WiFi Beez:</w:t>
+      </w:r>
+    </w:p>
+    <w:p>
+      <w:pPr>
         <w:keepNext w:val="0"/>
         <w:keepLines w:val="0"/>
         <w:widowControl/>
         <w:suppressLineNumbers w:val="0"/>
         <w:jc w:val="left"/>
+        <w:rPr>
+          <w:rFonts w:ascii="SimSun" w:hAnsi="SimSun" w:eastAsia="SimSun" w:cs="SimSun"/>
+          <w:kern w:val="0"/>
+          <w:sz w:val="24"/>
+          <w:szCs w:val="24"/>
+          <w:lang w:val="en-US" w:eastAsia="zh-CN" w:bidi="ar"/>
+        </w:rPr>
+      </w:pPr>
+      <w:r>
+        <w:rPr>
+          <w:rFonts w:ascii="SimSun" w:hAnsi="SimSun" w:eastAsia="SimSun" w:cs="SimSun"/>
+          <w:kern w:val="0"/>
+          <w:sz w:val="24"/>
+          <w:szCs w:val="24"/>
+          <w:lang w:val="en-US" w:eastAsia="zh-CN" w:bidi="ar"/>
+        </w:rPr>
+        <w:drawing>
+          <wp:inline distT="0" distB="0" distL="114300" distR="114300">
+            <wp:extent cx="5127625" cy="2764155"/>
+            <wp:effectExtent l="0" t="0" r="8255" b="9525"/>
+            <wp:docPr id="10" name="Picture 3" descr="IMG_256"/>
+            <wp:cNvGraphicFramePr>
+              <a:graphicFrameLocks xmlns:a="http://schemas.openxmlformats.org/drawingml/2006/main" noChangeAspect="1"/>
+            </wp:cNvGraphicFramePr>
+            <a:graphic xmlns:a="http://schemas.openxmlformats.org/drawingml/2006/main">
+              <a:graphicData uri="http://schemas.openxmlformats.org/drawingml/2006/picture">
+                <pic:pic xmlns:pic="http://schemas.openxmlformats.org/drawingml/2006/picture">
+                  <pic:nvPicPr>
+                    <pic:cNvPr id="10" name="Picture 3" descr="IMG_256"/>
+                    <pic:cNvPicPr>
+                      <a:picLocks noChangeAspect="1"/>
+                    </pic:cNvPicPr>
+                  </pic:nvPicPr>
+                  <pic:blipFill>
+                    <a:blip r:embed="rId7"/>
+                    <a:stretch>
+                      <a:fillRect/>
+                    </a:stretch>
+                  </pic:blipFill>
+                  <pic:spPr>
+                    <a:xfrm>
+                      <a:off x="0" y="0"/>
+                      <a:ext cx="5127625" cy="2764155"/>
+                    </a:xfrm>
+                    <a:prstGeom prst="rect">
+                      <a:avLst/>
+                    </a:prstGeom>
+                    <a:noFill/>
+                    <a:ln w="9525">
+                      <a:noFill/>
+                    </a:ln>
+                  </pic:spPr>
+                </pic:pic>
+              </a:graphicData>
+            </a:graphic>
+          </wp:inline>
+        </w:drawing>
+      </w:r>
+    </w:p>
+    <w:p>
+      <w:pPr>
+        <w:keepNext w:val="0"/>
+        <w:keepLines w:val="0"/>
+        <w:widowControl/>
+        <w:suppressLineNumbers w:val="0"/>
+        <w:jc w:val="left"/>
+      </w:pPr>
+      <w:r>
+        <w:rPr>
+          <w:rFonts w:ascii="SimSun" w:hAnsi="SimSun" w:eastAsia="SimSun" w:cs="SimSun"/>
+          <w:kern w:val="0"/>
+          <w:sz w:val="24"/>
+          <w:szCs w:val="24"/>
+          <w:lang w:val="en-US" w:eastAsia="zh-CN" w:bidi="ar"/>
+        </w:rPr>
+        <w:t>In the next screenshot, I have filtered the DHCP messages logged when a WiFi Beez is requesting a DHCP address. You can easily identify the D-O-R-A transaction between the Beez and the access point.</w:t>
+      </w:r>
+    </w:p>
+    <w:p>
+      <w:pPr>
+        <w:keepNext w:val="0"/>
+        <w:keepLines w:val="0"/>
+        <w:widowControl/>
+        <w:suppressLineNumbers w:val="0"/>
+        <w:jc w:val="left"/>
+        <w:rPr>
+          <w:rFonts w:ascii="SimSun" w:hAnsi="SimSun" w:eastAsia="SimSun" w:cs="SimSun"/>
+          <w:kern w:val="0"/>
+          <w:sz w:val="24"/>
+          <w:szCs w:val="24"/>
+          <w:lang w:val="en-US" w:eastAsia="zh-CN" w:bidi="ar"/>
+        </w:rPr>
+      </w:pPr>
+      <w:r>
+        <w:rPr>
+          <w:rFonts w:ascii="SimSun" w:hAnsi="SimSun" w:eastAsia="SimSun" w:cs="SimSun"/>
+          <w:kern w:val="0"/>
+          <w:sz w:val="24"/>
+          <w:szCs w:val="24"/>
+          <w:lang w:val="en-US" w:eastAsia="zh-CN" w:bidi="ar"/>
+        </w:rPr>
+        <w:drawing>
+          <wp:inline distT="0" distB="0" distL="114300" distR="114300">
+            <wp:extent cx="5025390" cy="2693670"/>
+            <wp:effectExtent l="0" t="0" r="3810" b="3810"/>
+            <wp:docPr id="11" name="Picture 4" descr="IMG_256"/>
+            <wp:cNvGraphicFramePr>
+              <a:graphicFrameLocks xmlns:a="http://schemas.openxmlformats.org/drawingml/2006/main" noChangeAspect="1"/>
+            </wp:cNvGraphicFramePr>
+            <a:graphic xmlns:a="http://schemas.openxmlformats.org/drawingml/2006/main">
+              <a:graphicData uri="http://schemas.openxmlformats.org/drawingml/2006/picture">
+                <pic:pic xmlns:pic="http://schemas.openxmlformats.org/drawingml/2006/picture">
+                  <pic:nvPicPr>
+                    <pic:cNvPr id="11" name="Picture 4" descr="IMG_256"/>
+                    <pic:cNvPicPr>
+                      <a:picLocks noChangeAspect="1"/>
+                    </pic:cNvPicPr>
+                  </pic:nvPicPr>
+                  <pic:blipFill>
+                    <a:blip r:embed="rId8"/>
+                    <a:stretch>
+                      <a:fillRect/>
+                    </a:stretch>
+                  </pic:blipFill>
+                  <pic:spPr>
+                    <a:xfrm>
+                      <a:off x="0" y="0"/>
+                      <a:ext cx="5025390" cy="2693670"/>
+                    </a:xfrm>
+                    <a:prstGeom prst="rect">
+                      <a:avLst/>
+                    </a:prstGeom>
+                    <a:noFill/>
+                    <a:ln w="9525">
+                      <a:noFill/>
+                    </a:ln>
+                  </pic:spPr>
+                </pic:pic>
+              </a:graphicData>
+            </a:graphic>
+          </wp:inline>
+        </w:drawing>
+      </w:r>
+    </w:p>
+    <w:p>
+      <w:pPr>
+        <w:keepNext w:val="0"/>
+        <w:keepLines w:val="0"/>
+        <w:widowControl/>
+        <w:suppressLineNumbers w:val="0"/>
+        <w:jc w:val="left"/>
+      </w:pPr>
+      <w:r>
+        <w:rPr>
+          <w:rFonts w:ascii="SimSun" w:hAnsi="SimSun" w:eastAsia="SimSun" w:cs="SimSun"/>
+          <w:kern w:val="0"/>
+          <w:sz w:val="24"/>
+          <w:szCs w:val="24"/>
+          <w:lang w:val="en-US" w:eastAsia="zh-CN" w:bidi="ar"/>
+        </w:rPr>
+        <w:t>If you want to see this in action, I have recorded a live demo on our YouTube channel.</w:t>
+      </w:r>
+    </w:p>
+    <w:p>
+      <w:pPr>
+        <w:pStyle w:val="5"/>
+        <w:keepNext w:val="0"/>
+        <w:keepLines w:val="0"/>
+        <w:widowControl/>
+        <w:suppressLineNumbers w:val="0"/>
+      </w:pPr>
+      <w:r>
+        <w:rPr>
+          <w:b/>
+        </w:rPr>
+        <w:t>Conclusion</w:t>
+      </w:r>
+    </w:p>
+    <w:p>
+      <w:pPr>
+        <w:pStyle w:val="5"/>
+        <w:keepNext w:val="0"/>
+        <w:keepLines w:val="0"/>
+        <w:widowControl/>
+        <w:suppressLineNumbers w:val="0"/>
+      </w:pPr>
+      <w:r>
+        <w:t>Familiarizing yourself with the WPA supplicant and DHCP client processes is important to understand how 802.11 networks work. To proactively detect problems on WiFi networks, engineers can configure dedicated WLAN agents to periodically reconnect to the network, testing 802.11 authentication and association, as well as DHCP.</w:t>
+      </w:r>
+    </w:p>
+    <w:p>
+      <w:pPr>
+        <w:keepNext w:val="0"/>
+        <w:keepLines w:val="0"/>
+        <w:widowControl/>
+        <w:suppressLineNumbers w:val="0"/>
+        <w:jc w:val="left"/>
+        <w:rPr>
+          <w:rFonts w:ascii="SimSun" w:hAnsi="SimSun" w:eastAsia="SimSun" w:cs="SimSun"/>
+          <w:kern w:val="0"/>
+          <w:sz w:val="24"/>
+          <w:szCs w:val="24"/>
+          <w:lang w:val="en-US" w:eastAsia="zh-CN" w:bidi="ar"/>
+        </w:rPr>
+      </w:pPr>
+    </w:p>
+    <w:p>
+      <w:pPr>
+        <w:keepNext w:val="0"/>
+        <w:keepLines w:val="0"/>
+        <w:widowControl/>
+        <w:suppressLineNumbers w:val="0"/>
+        <w:jc w:val="left"/>
+        <w:rPr>
+          <w:rFonts w:ascii="SimSun" w:hAnsi="SimSun" w:eastAsia="SimSun" w:cs="SimSun"/>
+          <w:kern w:val="0"/>
+          <w:sz w:val="24"/>
+          <w:szCs w:val="24"/>
+          <w:lang w:val="en-US" w:eastAsia="zh-CN" w:bidi="ar"/>
+        </w:rPr>
+      </w:pPr>
+    </w:p>
+    <w:p>
+      <w:pPr>
+        <w:keepNext w:val="0"/>
+        <w:keepLines w:val="0"/>
+        <w:widowControl/>
+        <w:suppressLineNumbers w:val="0"/>
+        <w:jc w:val="left"/>
+        <w:rPr>
+          <w:rFonts w:ascii="SimSun" w:hAnsi="SimSun" w:eastAsia="SimSun" w:cs="SimSun"/>
+          <w:kern w:val="0"/>
+          <w:sz w:val="24"/>
+          <w:szCs w:val="24"/>
+          <w:lang w:val="en-US" w:eastAsia="zh-CN" w:bidi="ar"/>
+        </w:rPr>
+      </w:pPr>
+    </w:p>
+    <w:p>
+      <w:pPr>
+        <w:keepNext w:val="0"/>
+        <w:keepLines w:val="0"/>
+        <w:widowControl/>
+        <w:suppressLineNumbers w:val="0"/>
+        <w:jc w:val="left"/>
+      </w:pPr>
+    </w:p>
+    <w:p>
+      <w:pPr>
+        <w:keepNext w:val="0"/>
+        <w:keepLines w:val="0"/>
+        <w:widowControl/>
+        <w:suppressLineNumbers w:val="0"/>
+        <w:jc w:val="left"/>
+      </w:pPr>
+    </w:p>
+    <w:p>
+      <w:pPr>
+        <w:keepNext w:val="0"/>
+        <w:keepLines w:val="0"/>
+        <w:widowControl/>
+        <w:suppressLineNumbers w:val="0"/>
+        <w:jc w:val="left"/>
+      </w:pPr>
+    </w:p>
+    <w:p>
+      <w:pPr>
+        <w:keepNext w:val="0"/>
+        <w:keepLines w:val="0"/>
+        <w:widowControl/>
+        <w:suppressLineNumbers w:val="0"/>
+        <w:jc w:val="left"/>
+      </w:pPr>
+    </w:p>
+    <w:p>
+      <w:pPr>
+        <w:keepNext w:val="0"/>
+        <w:keepLines w:val="0"/>
+        <w:widowControl/>
+        <w:suppressLineNumbers w:val="0"/>
+        <w:jc w:val="left"/>
+      </w:pPr>
+    </w:p>
+    <w:p>
+      <w:pPr>
+        <w:keepNext w:val="0"/>
+        <w:keepLines w:val="0"/>
+        <w:widowControl/>
+        <w:suppressLineNumbers w:val="0"/>
+        <w:jc w:val="left"/>
+      </w:pPr>
+    </w:p>
+    <w:p>
+      <w:pPr>
+        <w:keepNext w:val="0"/>
+        <w:keepLines w:val="0"/>
+        <w:widowControl/>
+        <w:suppressLineNumbers w:val="0"/>
+        <w:jc w:val="left"/>
+      </w:pPr>
+    </w:p>
+    <w:p>
+      <w:pPr>
+        <w:keepNext w:val="0"/>
+        <w:keepLines w:val="0"/>
+        <w:widowControl/>
+        <w:suppressLineNumbers w:val="0"/>
+        <w:jc w:val="left"/>
       </w:pPr>
     </w:p>
     <w:p>
@@ -224,12 +2490,210 @@
         <w:suppressLineNumbers w:val="0"/>
       </w:pPr>
       <w:r>
+        <w:t>Station Authentication and Association</w:t>
+      </w:r>
+    </w:p>
+    <w:p>
+      <w:pPr>
+        <w:keepNext w:val="0"/>
+        <w:keepLines w:val="0"/>
+        <w:widowControl/>
+        <w:suppressLineNumbers w:val="0"/>
+        <w:jc w:val="left"/>
+      </w:pPr>
+      <w:r>
+        <w:rPr>
+          <w:rFonts w:ascii="SimSun" w:hAnsi="SimSun" w:eastAsia="SimSun" w:cs="SimSun"/>
+          <w:kern w:val="0"/>
+          <w:sz w:val="24"/>
+          <w:szCs w:val="24"/>
+          <w:lang w:val="en-US" w:eastAsia="zh-CN" w:bidi="ar"/>
+        </w:rPr>
+        <w:t xml:space="preserve">By </w:t>
+      </w:r>
+      <w:r>
+        <w:rPr>
+          <w:rFonts w:ascii="SimSun" w:hAnsi="SimSun" w:eastAsia="SimSun" w:cs="SimSun"/>
+          <w:kern w:val="0"/>
+          <w:sz w:val="24"/>
+          <w:szCs w:val="24"/>
+          <w:lang w:val="en-US" w:eastAsia="zh-CN" w:bidi="ar"/>
+        </w:rPr>
+        <w:fldChar w:fldCharType="begin"/>
+      </w:r>
+      <w:r>
+        <w:rPr>
+          <w:rFonts w:ascii="SimSun" w:hAnsi="SimSun" w:eastAsia="SimSun" w:cs="SimSun"/>
+          <w:kern w:val="0"/>
+          <w:sz w:val="24"/>
+          <w:szCs w:val="24"/>
+          <w:lang w:val="en-US" w:eastAsia="zh-CN" w:bidi="ar"/>
+        </w:rPr>
+        <w:instrText xml:space="preserve"> HYPERLINK "https://netbeez.net/blog/author/rowell/" \o "Posts by Rowell Dionicio" </w:instrText>
+      </w:r>
+      <w:r>
+        <w:rPr>
+          <w:rFonts w:ascii="SimSun" w:hAnsi="SimSun" w:eastAsia="SimSun" w:cs="SimSun"/>
+          <w:kern w:val="0"/>
+          <w:sz w:val="24"/>
+          <w:szCs w:val="24"/>
+          <w:lang w:val="en-US" w:eastAsia="zh-CN" w:bidi="ar"/>
+        </w:rPr>
+        <w:fldChar w:fldCharType="separate"/>
+      </w:r>
+      <w:r>
+        <w:rPr>
+          <w:rStyle w:val="8"/>
+          <w:rFonts w:ascii="SimSun" w:hAnsi="SimSun" w:eastAsia="SimSun" w:cs="SimSun"/>
+          <w:sz w:val="24"/>
+          <w:szCs w:val="24"/>
+        </w:rPr>
+        <w:t>Rowell Dionicio</w:t>
+      </w:r>
+      <w:r>
+        <w:rPr>
+          <w:rFonts w:ascii="SimSun" w:hAnsi="SimSun" w:eastAsia="SimSun" w:cs="SimSun"/>
+          <w:kern w:val="0"/>
+          <w:sz w:val="24"/>
+          <w:szCs w:val="24"/>
+          <w:lang w:val="en-US" w:eastAsia="zh-CN" w:bidi="ar"/>
+        </w:rPr>
+        <w:fldChar w:fldCharType="end"/>
+      </w:r>
+      <w:r>
+        <w:rPr>
+          <w:rFonts w:ascii="SimSun" w:hAnsi="SimSun" w:eastAsia="SimSun" w:cs="SimSun"/>
+          <w:kern w:val="0"/>
+          <w:sz w:val="24"/>
+          <w:szCs w:val="24"/>
+          <w:lang w:val="en-US" w:eastAsia="zh-CN" w:bidi="ar"/>
+        </w:rPr>
+        <w:t>July 25, 2018</w:t>
+      </w:r>
+      <w:r>
+        <w:rPr>
+          <w:rFonts w:ascii="SimSun" w:hAnsi="SimSun" w:eastAsia="SimSun" w:cs="SimSun"/>
+          <w:kern w:val="0"/>
+          <w:sz w:val="24"/>
+          <w:szCs w:val="24"/>
+          <w:lang w:val="en-US" w:eastAsia="zh-CN" w:bidi="ar"/>
+        </w:rPr>
+        <w:fldChar w:fldCharType="begin"/>
+      </w:r>
+      <w:r>
+        <w:rPr>
+          <w:rFonts w:ascii="SimSun" w:hAnsi="SimSun" w:eastAsia="SimSun" w:cs="SimSun"/>
+          <w:kern w:val="0"/>
+          <w:sz w:val="24"/>
+          <w:szCs w:val="24"/>
+          <w:lang w:val="en-US" w:eastAsia="zh-CN" w:bidi="ar"/>
+        </w:rPr>
+        <w:instrText xml:space="preserve"> HYPERLINK "https://netbeez.net/blog/category/network-engineering/network-troubleshooting/" </w:instrText>
+      </w:r>
+      <w:r>
+        <w:rPr>
+          <w:rFonts w:ascii="SimSun" w:hAnsi="SimSun" w:eastAsia="SimSun" w:cs="SimSun"/>
+          <w:kern w:val="0"/>
+          <w:sz w:val="24"/>
+          <w:szCs w:val="24"/>
+          <w:lang w:val="en-US" w:eastAsia="zh-CN" w:bidi="ar"/>
+        </w:rPr>
+        <w:fldChar w:fldCharType="separate"/>
+      </w:r>
+      <w:r>
+        <w:rPr>
+          <w:rStyle w:val="8"/>
+          <w:rFonts w:ascii="SimSun" w:hAnsi="SimSun" w:eastAsia="SimSun" w:cs="SimSun"/>
+          <w:sz w:val="24"/>
+          <w:szCs w:val="24"/>
+        </w:rPr>
+        <w:t>Network Troubleshooting</w:t>
+      </w:r>
+      <w:r>
+        <w:rPr>
+          <w:rFonts w:ascii="SimSun" w:hAnsi="SimSun" w:eastAsia="SimSun" w:cs="SimSun"/>
+          <w:kern w:val="0"/>
+          <w:sz w:val="24"/>
+          <w:szCs w:val="24"/>
+          <w:lang w:val="en-US" w:eastAsia="zh-CN" w:bidi="ar"/>
+        </w:rPr>
+        <w:fldChar w:fldCharType="end"/>
+      </w:r>
+      <w:r>
+        <w:rPr>
+          <w:rFonts w:ascii="SimSun" w:hAnsi="SimSun" w:eastAsia="SimSun" w:cs="SimSun"/>
+          <w:kern w:val="0"/>
+          <w:sz w:val="24"/>
+          <w:szCs w:val="24"/>
+          <w:lang w:val="en-US" w:eastAsia="zh-CN" w:bidi="ar"/>
+        </w:rPr>
+        <w:t xml:space="preserve">, </w:t>
+      </w:r>
+      <w:r>
+        <w:rPr>
+          <w:rFonts w:ascii="SimSun" w:hAnsi="SimSun" w:eastAsia="SimSun" w:cs="SimSun"/>
+          <w:kern w:val="0"/>
+          <w:sz w:val="24"/>
+          <w:szCs w:val="24"/>
+          <w:lang w:val="en-US" w:eastAsia="zh-CN" w:bidi="ar"/>
+        </w:rPr>
+        <w:fldChar w:fldCharType="begin"/>
+      </w:r>
+      <w:r>
+        <w:rPr>
+          <w:rFonts w:ascii="SimSun" w:hAnsi="SimSun" w:eastAsia="SimSun" w:cs="SimSun"/>
+          <w:kern w:val="0"/>
+          <w:sz w:val="24"/>
+          <w:szCs w:val="24"/>
+          <w:lang w:val="en-US" w:eastAsia="zh-CN" w:bidi="ar"/>
+        </w:rPr>
+        <w:instrText xml:space="preserve"> HYPERLINK "https://netbeez.net/blog/category/wifi-monitoring/" </w:instrText>
+      </w:r>
+      <w:r>
+        <w:rPr>
+          <w:rFonts w:ascii="SimSun" w:hAnsi="SimSun" w:eastAsia="SimSun" w:cs="SimSun"/>
+          <w:kern w:val="0"/>
+          <w:sz w:val="24"/>
+          <w:szCs w:val="24"/>
+          <w:lang w:val="en-US" w:eastAsia="zh-CN" w:bidi="ar"/>
+        </w:rPr>
+        <w:fldChar w:fldCharType="separate"/>
+      </w:r>
+      <w:r>
+        <w:rPr>
+          <w:rStyle w:val="8"/>
+          <w:rFonts w:ascii="SimSun" w:hAnsi="SimSun" w:eastAsia="SimSun" w:cs="SimSun"/>
+          <w:sz w:val="24"/>
+          <w:szCs w:val="24"/>
+        </w:rPr>
+        <w:t>WiFi Monitoring</w:t>
+      </w:r>
+      <w:r>
+        <w:rPr>
+          <w:rFonts w:ascii="SimSun" w:hAnsi="SimSun" w:eastAsia="SimSun" w:cs="SimSun"/>
+          <w:kern w:val="0"/>
+          <w:sz w:val="24"/>
+          <w:szCs w:val="24"/>
+          <w:lang w:val="en-US" w:eastAsia="zh-CN" w:bidi="ar"/>
+        </w:rPr>
+        <w:fldChar w:fldCharType="end"/>
+      </w:r>
+    </w:p>
+    <w:p>
+      <w:pPr>
+        <w:pStyle w:val="4"/>
+        <w:keepNext w:val="0"/>
+        <w:keepLines w:val="0"/>
+        <w:widowControl/>
+        <w:suppressLineNumbers w:val="0"/>
+      </w:pPr>
+      <w:r>
         <w:t>Authentication</w:t>
       </w:r>
     </w:p>
     <w:p>
       <w:pPr>
-        <w:pStyle w:val="3"/>
+        <w:pStyle w:val="5"/>
         <w:keepNext w:val="0"/>
         <w:keepLines w:val="0"/>
         <w:widowControl/>
@@ -280,7 +2744,7 @@
                     </pic:cNvPicPr>
                   </pic:nvPicPr>
                   <pic:blipFill>
-                    <a:blip r:embed="rId5"/>
+                    <a:blip r:embed="rId9"/>
                     <a:stretch>
                       <a:fillRect/>
                     </a:stretch>
@@ -307,7 +2771,7 @@
     </w:p>
     <w:p>
       <w:pPr>
-        <w:pStyle w:val="3"/>
+        <w:pStyle w:val="5"/>
         <w:keepNext w:val="0"/>
         <w:keepLines w:val="0"/>
         <w:widowControl/>
@@ -316,14 +2780,14 @@
       </w:pPr>
       <w:r>
         <w:rPr>
-          <w:rStyle w:val="5"/>
+          <w:rStyle w:val="7"/>
         </w:rPr>
         <w:t>Sample Probe Request Frame</w:t>
       </w:r>
     </w:p>
     <w:p>
       <w:pPr>
-        <w:pStyle w:val="3"/>
+        <w:pStyle w:val="5"/>
         <w:keepNext w:val="0"/>
         <w:keepLines w:val="0"/>
         <w:widowControl/>
@@ -335,7 +2799,7 @@
     </w:p>
     <w:p>
       <w:pPr>
-        <w:pStyle w:val="3"/>
+        <w:pStyle w:val="5"/>
         <w:keepNext w:val="0"/>
         <w:keepLines w:val="0"/>
         <w:widowControl/>
@@ -347,7 +2811,7 @@
     </w:p>
     <w:p>
       <w:pPr>
-        <w:pStyle w:val="3"/>
+        <w:pStyle w:val="5"/>
         <w:keepNext w:val="0"/>
         <w:keepLines w:val="0"/>
         <w:widowControl/>
@@ -404,7 +2868,7 @@
                     </pic:cNvPicPr>
                   </pic:nvPicPr>
                   <pic:blipFill>
-                    <a:blip r:embed="rId6"/>
+                    <a:blip r:embed="rId10"/>
                     <a:stretch>
                       <a:fillRect/>
                     </a:stretch>
@@ -431,7 +2895,7 @@
     </w:p>
     <w:p>
       <w:pPr>
-        <w:pStyle w:val="3"/>
+        <w:pStyle w:val="5"/>
         <w:keepNext w:val="0"/>
         <w:keepLines w:val="0"/>
         <w:widowControl/>
@@ -440,14 +2904,14 @@
       </w:pPr>
       <w:r>
         <w:rPr>
-          <w:rStyle w:val="5"/>
+          <w:rStyle w:val="7"/>
         </w:rPr>
         <w:t>Sample Probe Response Frame</w:t>
       </w:r>
     </w:p>
     <w:p>
       <w:pPr>
-        <w:pStyle w:val="3"/>
+        <w:pStyle w:val="5"/>
         <w:keepNext w:val="0"/>
         <w:keepLines w:val="0"/>
         <w:widowControl/>
@@ -459,7 +2923,7 @@
     </w:p>
     <w:p>
       <w:pPr>
-        <w:pStyle w:val="3"/>
+        <w:pStyle w:val="5"/>
         <w:keepNext w:val="0"/>
         <w:keepLines w:val="0"/>
         <w:widowControl/>
@@ -510,7 +2974,7 @@
                     </pic:cNvPicPr>
                   </pic:nvPicPr>
                   <pic:blipFill>
-                    <a:blip r:embed="rId7"/>
+                    <a:blip r:embed="rId11"/>
                     <a:stretch>
                       <a:fillRect/>
                     </a:stretch>
@@ -545,7 +3009,7 @@
       </w:pPr>
       <w:r>
         <w:rPr>
-          <w:rStyle w:val="5"/>
+          <w:rStyle w:val="7"/>
           <w:rFonts w:ascii="SimSun" w:hAnsi="SimSun" w:eastAsia="SimSun" w:cs="SimSun"/>
           <w:kern w:val="0"/>
           <w:sz w:val="24"/>
@@ -596,7 +3060,7 @@
                     </pic:cNvPicPr>
                   </pic:nvPicPr>
                   <pic:blipFill>
-                    <a:blip r:embed="rId8"/>
+                    <a:blip r:embed="rId12"/>
                     <a:stretch>
                       <a:fillRect/>
                     </a:stretch>
@@ -623,7 +3087,7 @@
     </w:p>
     <w:p>
       <w:pPr>
-        <w:pStyle w:val="3"/>
+        <w:pStyle w:val="5"/>
         <w:keepNext w:val="0"/>
         <w:keepLines w:val="0"/>
         <w:widowControl/>
@@ -632,14 +3096,14 @@
       </w:pPr>
       <w:r>
         <w:rPr>
-          <w:rStyle w:val="5"/>
+          <w:rStyle w:val="7"/>
         </w:rPr>
         <w:t>Sample Authentication Response Frame</w:t>
       </w:r>
     </w:p>
     <w:p>
       <w:pPr>
-        <w:pStyle w:val="2"/>
+        <w:pStyle w:val="4"/>
         <w:keepNext w:val="0"/>
         <w:keepLines w:val="0"/>
         <w:widowControl/>
@@ -651,7 +3115,7 @@
     </w:p>
     <w:p>
       <w:pPr>
-        <w:pStyle w:val="3"/>
+        <w:pStyle w:val="5"/>
         <w:keepNext w:val="0"/>
         <w:keepLines w:val="0"/>
         <w:widowControl/>
@@ -702,7 +3166,7 @@
                     </pic:cNvPicPr>
                   </pic:nvPicPr>
                   <pic:blipFill>
-                    <a:blip r:embed="rId9"/>
+                    <a:blip r:embed="rId13"/>
                     <a:stretch>
                       <a:fillRect/>
                     </a:stretch>
@@ -729,7 +3193,7 @@
     </w:p>
     <w:p>
       <w:pPr>
-        <w:pStyle w:val="3"/>
+        <w:pStyle w:val="5"/>
         <w:keepNext w:val="0"/>
         <w:keepLines w:val="0"/>
         <w:widowControl/>
@@ -738,14 +3202,14 @@
       </w:pPr>
       <w:r>
         <w:rPr>
-          <w:rStyle w:val="5"/>
+          <w:rStyle w:val="7"/>
         </w:rPr>
         <w:t>Sample Association Request Frame</w:t>
       </w:r>
     </w:p>
     <w:p>
       <w:pPr>
-        <w:pStyle w:val="3"/>
+        <w:pStyle w:val="5"/>
         <w:keepNext w:val="0"/>
         <w:keepLines w:val="0"/>
         <w:widowControl/>
@@ -796,7 +3260,7 @@
                     </pic:cNvPicPr>
                   </pic:nvPicPr>
                   <pic:blipFill>
-                    <a:blip r:embed="rId10"/>
+                    <a:blip r:embed="rId14"/>
                     <a:stretch>
                       <a:fillRect/>
                     </a:stretch>
@@ -823,163 +3287,881 @@
     </w:p>
     <w:p>
       <w:pPr>
+        <w:pStyle w:val="5"/>
+        <w:keepNext w:val="0"/>
+        <w:keepLines w:val="0"/>
+        <w:widowControl/>
+        <w:suppressLineNumbers w:val="0"/>
+        <w:jc w:val="center"/>
+      </w:pPr>
+      <w:r>
+        <w:rPr>
+          <w:rStyle w:val="7"/>
+        </w:rPr>
+        <w:t>Sample Association Response Frame</w:t>
+      </w:r>
+    </w:p>
+    <w:p>
+      <w:pPr>
+        <w:pStyle w:val="5"/>
+        <w:keepNext w:val="0"/>
+        <w:keepLines w:val="0"/>
+        <w:widowControl/>
+        <w:suppressLineNumbers w:val="0"/>
+      </w:pPr>
+      <w:r>
+        <w:t>The station responds to the Association Response frame with an Acknowledgement Frame which completes the 802.11 State Machine.</w:t>
+      </w:r>
+    </w:p>
+    <w:p>
+      <w:pPr>
+        <w:pStyle w:val="5"/>
+        <w:keepNext w:val="0"/>
+        <w:keepLines w:val="0"/>
+        <w:widowControl/>
+        <w:suppressLineNumbers w:val="0"/>
+      </w:pPr>
+      <w:r>
+        <w:t>At this point, if there is a PSK or 802.1X configured on the WiFi network, it would begin completing that process with the necessary frame exchanges.</w:t>
+      </w:r>
+    </w:p>
+    <w:p>
+      <w:pPr>
+        <w:pStyle w:val="5"/>
+        <w:keepNext w:val="0"/>
+        <w:keepLines w:val="0"/>
+        <w:widowControl/>
+        <w:suppressLineNumbers w:val="0"/>
+      </w:pPr>
+      <w:r>
+        <w:t>When troubleshooting any WiFi network, knowing how stations and access points communicate with each other can be beneficial to the process. The type of frames exchanged can assist in troubleshooting issues such as bad PSKs or failed 802.1X authentication. The frames tell the exact story happening within 802.11 wireless.</w:t>
+      </w:r>
+    </w:p>
+    <w:p>
+      <w:pPr>
+        <w:pStyle w:val="5"/>
+        <w:keepNext w:val="0"/>
+        <w:keepLines w:val="0"/>
+        <w:widowControl/>
+        <w:suppressLineNumbers w:val="0"/>
+      </w:pPr>
+      <w:r>
+        <w:t xml:space="preserve">If you want to see this with your own eye, you can use </w:t>
+      </w:r>
+      <w:r>
+        <w:fldChar w:fldCharType="begin"/>
+      </w:r>
+      <w:r>
+        <w:instrText xml:space="preserve"> HYPERLINK "https://www.wireshark.org" \t "/home/bleach/Documents\\x/_blank" </w:instrText>
+      </w:r>
+      <w:r>
+        <w:fldChar w:fldCharType="separate"/>
+      </w:r>
+      <w:r>
+        <w:rPr>
+          <w:rStyle w:val="8"/>
+        </w:rPr>
+        <w:t>wireshark</w:t>
+      </w:r>
+      <w:r>
+        <w:fldChar w:fldCharType="end"/>
+      </w:r>
+      <w:r>
+        <w:t xml:space="preserve"> packet capture and apply the following filters to your wifi network interface:</w:t>
+      </w:r>
+    </w:p>
+    <w:p>
+      <w:pPr>
+        <w:pStyle w:val="5"/>
+        <w:keepNext w:val="0"/>
+        <w:keepLines w:val="0"/>
+        <w:widowControl/>
+        <w:suppressLineNumbers w:val="0"/>
+      </w:pPr>
+      <w:r>
+        <w:t>Probe Request: wlan.fc.type_subtype == 0x0004</w:t>
+      </w:r>
+      <w:r>
+        <w:br w:type="textWrapping"/>
+      </w:r>
+      <w:r>
+        <w:t>Probe Response: wlan.fc.type_subtype == 0x0005</w:t>
+      </w:r>
+      <w:r>
+        <w:br w:type="textWrapping"/>
+      </w:r>
+      <w:r>
+        <w:t>Authentication frame: wlan.fc.type_subtype == 0x000b</w:t>
+      </w:r>
+      <w:r>
+        <w:br w:type="textWrapping"/>
+      </w:r>
+      <w:r>
+        <w:t>Association Request: wlan.fc.type_subtype == 0x0000</w:t>
+      </w:r>
+      <w:r>
+        <w:br w:type="textWrapping"/>
+      </w:r>
+      <w:r>
+        <w:t>Association Response: wlan.fc.type_subtype == 0x0001</w:t>
+      </w:r>
+    </w:p>
+    <w:p>
+      <w:pPr>
+        <w:pStyle w:val="5"/>
+        <w:keepNext w:val="0"/>
+        <w:keepLines w:val="0"/>
+        <w:widowControl/>
+        <w:suppressLineNumbers w:val="0"/>
+      </w:pPr>
+      <w:r>
+        <w:rPr>
+          <w:rStyle w:val="9"/>
+        </w:rPr>
+        <w:t>About the Author:</w:t>
+      </w:r>
+    </w:p>
+    <w:p>
+      <w:pPr>
+        <w:pStyle w:val="5"/>
+        <w:keepNext w:val="0"/>
+        <w:keepLines w:val="0"/>
+        <w:widowControl/>
+        <w:suppressLineNumbers w:val="0"/>
+      </w:pPr>
+      <w:r>
+        <w:t>Rowell Dionicio is a network engineer for a west coast university specializing in Wi-Fi design, deployment, and troubleshooting. He supports a WLAN infrastructure with over 40k concurrent Wi-Fi devices in higher education. He is the co-host to a Wi-Fi focused podcast, </w:t>
+      </w:r>
+      <w:r>
+        <w:fldChar w:fldCharType="begin"/>
+      </w:r>
+      <w:r>
+        <w:instrText xml:space="preserve"> HYPERLINK "https://cleartosend.net/" \t "/home/bleach/Documents\\x/_blank" </w:instrText>
+      </w:r>
+      <w:r>
+        <w:fldChar w:fldCharType="separate"/>
+      </w:r>
+      <w:r>
+        <w:rPr>
+          <w:rStyle w:val="8"/>
+        </w:rPr>
+        <w:t>https://cleartosend.net</w:t>
+      </w:r>
+      <w:r>
+        <w:fldChar w:fldCharType="end"/>
+      </w:r>
+      <w:r>
+        <w:t> and is co-host on a YouTube show ‘WiFi of Everything’. You can engage with him on Twitter @rowelldionicio where he encourages open communication.</w:t>
+      </w:r>
+    </w:p>
+    <w:p>
+      <w:pPr>
+        <w:keepNext w:val="0"/>
+        <w:keepLines w:val="0"/>
+        <w:widowControl/>
+        <w:suppressLineNumbers w:val="0"/>
+        <w:jc w:val="left"/>
+        <w:rPr>
+          <w:rFonts w:ascii="SimSun" w:hAnsi="SimSun" w:eastAsia="SimSun" w:cs="SimSun"/>
+          <w:kern w:val="0"/>
+          <w:sz w:val="24"/>
+          <w:szCs w:val="24"/>
+          <w:lang w:val="en-US" w:eastAsia="zh-CN" w:bidi="ar"/>
+        </w:rPr>
+      </w:pPr>
+    </w:p>
+    <w:p>
+      <w:pPr>
+        <w:pStyle w:val="2"/>
+        <w:keepNext w:val="0"/>
+        <w:keepLines w:val="0"/>
+        <w:widowControl/>
+        <w:suppressLineNumbers w:val="0"/>
+      </w:pPr>
+      <w:r>
+        <w:t>Securing Your Network with the 4-Way Handshake</w:t>
+      </w:r>
+    </w:p>
+    <w:p>
+      <w:pPr>
+        <w:keepNext w:val="0"/>
+        <w:keepLines w:val="0"/>
+        <w:widowControl/>
+        <w:suppressLineNumbers w:val="0"/>
+        <w:jc w:val="left"/>
+      </w:pPr>
+      <w:r>
+        <w:rPr>
+          <w:rFonts w:ascii="SimSun" w:hAnsi="SimSun" w:eastAsia="SimSun" w:cs="SimSun"/>
+          <w:kern w:val="0"/>
+          <w:sz w:val="24"/>
+          <w:szCs w:val="24"/>
+          <w:lang w:val="en-US" w:eastAsia="zh-CN" w:bidi="ar"/>
+        </w:rPr>
+        <w:t xml:space="preserve">By </w:t>
+      </w:r>
+      <w:r>
+        <w:rPr>
+          <w:rFonts w:ascii="SimSun" w:hAnsi="SimSun" w:eastAsia="SimSun" w:cs="SimSun"/>
+          <w:kern w:val="0"/>
+          <w:sz w:val="24"/>
+          <w:szCs w:val="24"/>
+          <w:lang w:val="en-US" w:eastAsia="zh-CN" w:bidi="ar"/>
+        </w:rPr>
+        <w:fldChar w:fldCharType="begin"/>
+      </w:r>
+      <w:r>
+        <w:rPr>
+          <w:rFonts w:ascii="SimSun" w:hAnsi="SimSun" w:eastAsia="SimSun" w:cs="SimSun"/>
+          <w:kern w:val="0"/>
+          <w:sz w:val="24"/>
+          <w:szCs w:val="24"/>
+          <w:lang w:val="en-US" w:eastAsia="zh-CN" w:bidi="ar"/>
+        </w:rPr>
+        <w:instrText xml:space="preserve"> HYPERLINK "https://netbeez.net/blog/author/rowell/" \o "Posts by Rowell Dionicio" </w:instrText>
+      </w:r>
+      <w:r>
+        <w:rPr>
+          <w:rFonts w:ascii="SimSun" w:hAnsi="SimSun" w:eastAsia="SimSun" w:cs="SimSun"/>
+          <w:kern w:val="0"/>
+          <w:sz w:val="24"/>
+          <w:szCs w:val="24"/>
+          <w:lang w:val="en-US" w:eastAsia="zh-CN" w:bidi="ar"/>
+        </w:rPr>
+        <w:fldChar w:fldCharType="separate"/>
+      </w:r>
+      <w:r>
+        <w:rPr>
+          <w:rStyle w:val="8"/>
+          <w:rFonts w:ascii="SimSun" w:hAnsi="SimSun" w:eastAsia="SimSun" w:cs="SimSun"/>
+          <w:sz w:val="24"/>
+          <w:szCs w:val="24"/>
+        </w:rPr>
+        <w:t>Rowell Dionicio</w:t>
+      </w:r>
+      <w:r>
+        <w:rPr>
+          <w:rFonts w:ascii="SimSun" w:hAnsi="SimSun" w:eastAsia="SimSun" w:cs="SimSun"/>
+          <w:kern w:val="0"/>
+          <w:sz w:val="24"/>
+          <w:szCs w:val="24"/>
+          <w:lang w:val="en-US" w:eastAsia="zh-CN" w:bidi="ar"/>
+        </w:rPr>
+        <w:fldChar w:fldCharType="end"/>
+      </w:r>
+      <w:r>
+        <w:rPr>
+          <w:rFonts w:ascii="SimSun" w:hAnsi="SimSun" w:eastAsia="SimSun" w:cs="SimSun"/>
+          <w:kern w:val="0"/>
+          <w:sz w:val="24"/>
+          <w:szCs w:val="24"/>
+          <w:lang w:val="en-US" w:eastAsia="zh-CN" w:bidi="ar"/>
+        </w:rPr>
+        <w:t>September 5, 2018</w:t>
+      </w:r>
+      <w:r>
+        <w:rPr>
+          <w:rFonts w:ascii="SimSun" w:hAnsi="SimSun" w:eastAsia="SimSun" w:cs="SimSun"/>
+          <w:kern w:val="0"/>
+          <w:sz w:val="24"/>
+          <w:szCs w:val="24"/>
+          <w:lang w:val="en-US" w:eastAsia="zh-CN" w:bidi="ar"/>
+        </w:rPr>
+        <w:fldChar w:fldCharType="begin"/>
+      </w:r>
+      <w:r>
+        <w:rPr>
+          <w:rFonts w:ascii="SimSun" w:hAnsi="SimSun" w:eastAsia="SimSun" w:cs="SimSun"/>
+          <w:kern w:val="0"/>
+          <w:sz w:val="24"/>
+          <w:szCs w:val="24"/>
+          <w:lang w:val="en-US" w:eastAsia="zh-CN" w:bidi="ar"/>
+        </w:rPr>
+        <w:instrText xml:space="preserve"> HYPERLINK "https://netbeez.net/blog/category/network-engineering/" </w:instrText>
+      </w:r>
+      <w:r>
+        <w:rPr>
+          <w:rFonts w:ascii="SimSun" w:hAnsi="SimSun" w:eastAsia="SimSun" w:cs="SimSun"/>
+          <w:kern w:val="0"/>
+          <w:sz w:val="24"/>
+          <w:szCs w:val="24"/>
+          <w:lang w:val="en-US" w:eastAsia="zh-CN" w:bidi="ar"/>
+        </w:rPr>
+        <w:fldChar w:fldCharType="separate"/>
+      </w:r>
+      <w:r>
+        <w:rPr>
+          <w:rStyle w:val="8"/>
+          <w:rFonts w:ascii="SimSun" w:hAnsi="SimSun" w:eastAsia="SimSun" w:cs="SimSun"/>
+          <w:sz w:val="24"/>
+          <w:szCs w:val="24"/>
+        </w:rPr>
+        <w:t>Network Engineering</w:t>
+      </w:r>
+      <w:r>
+        <w:rPr>
+          <w:rFonts w:ascii="SimSun" w:hAnsi="SimSun" w:eastAsia="SimSun" w:cs="SimSun"/>
+          <w:kern w:val="0"/>
+          <w:sz w:val="24"/>
+          <w:szCs w:val="24"/>
+          <w:lang w:val="en-US" w:eastAsia="zh-CN" w:bidi="ar"/>
+        </w:rPr>
+        <w:fldChar w:fldCharType="end"/>
+      </w:r>
+      <w:r>
+        <w:rPr>
+          <w:rFonts w:ascii="SimSun" w:hAnsi="SimSun" w:eastAsia="SimSun" w:cs="SimSun"/>
+          <w:kern w:val="0"/>
+          <w:sz w:val="24"/>
+          <w:szCs w:val="24"/>
+          <w:lang w:val="en-US" w:eastAsia="zh-CN" w:bidi="ar"/>
+        </w:rPr>
+        <w:t xml:space="preserve">, </w:t>
+      </w:r>
+      <w:r>
+        <w:rPr>
+          <w:rFonts w:ascii="SimSun" w:hAnsi="SimSun" w:eastAsia="SimSun" w:cs="SimSun"/>
+          <w:kern w:val="0"/>
+          <w:sz w:val="24"/>
+          <w:szCs w:val="24"/>
+          <w:lang w:val="en-US" w:eastAsia="zh-CN" w:bidi="ar"/>
+        </w:rPr>
+        <w:fldChar w:fldCharType="begin"/>
+      </w:r>
+      <w:r>
+        <w:rPr>
+          <w:rFonts w:ascii="SimSun" w:hAnsi="SimSun" w:eastAsia="SimSun" w:cs="SimSun"/>
+          <w:kern w:val="0"/>
+          <w:sz w:val="24"/>
+          <w:szCs w:val="24"/>
+          <w:lang w:val="en-US" w:eastAsia="zh-CN" w:bidi="ar"/>
+        </w:rPr>
+        <w:instrText xml:space="preserve"> HYPERLINK "https://netbeez.net/blog/category/security/" </w:instrText>
+      </w:r>
+      <w:r>
+        <w:rPr>
+          <w:rFonts w:ascii="SimSun" w:hAnsi="SimSun" w:eastAsia="SimSun" w:cs="SimSun"/>
+          <w:kern w:val="0"/>
+          <w:sz w:val="24"/>
+          <w:szCs w:val="24"/>
+          <w:lang w:val="en-US" w:eastAsia="zh-CN" w:bidi="ar"/>
+        </w:rPr>
+        <w:fldChar w:fldCharType="separate"/>
+      </w:r>
+      <w:r>
+        <w:rPr>
+          <w:rStyle w:val="8"/>
+          <w:rFonts w:ascii="SimSun" w:hAnsi="SimSun" w:eastAsia="SimSun" w:cs="SimSun"/>
+          <w:sz w:val="24"/>
+          <w:szCs w:val="24"/>
+        </w:rPr>
+        <w:t>Security</w:t>
+      </w:r>
+      <w:r>
+        <w:rPr>
+          <w:rFonts w:ascii="SimSun" w:hAnsi="SimSun" w:eastAsia="SimSun" w:cs="SimSun"/>
+          <w:kern w:val="0"/>
+          <w:sz w:val="24"/>
+          <w:szCs w:val="24"/>
+          <w:lang w:val="en-US" w:eastAsia="zh-CN" w:bidi="ar"/>
+        </w:rPr>
+        <w:fldChar w:fldCharType="end"/>
+      </w:r>
+      <w:r>
+        <w:rPr>
+          <w:rFonts w:ascii="SimSun" w:hAnsi="SimSun" w:eastAsia="SimSun" w:cs="SimSun"/>
+          <w:kern w:val="0"/>
+          <w:sz w:val="24"/>
+          <w:szCs w:val="24"/>
+          <w:lang w:val="en-US" w:eastAsia="zh-CN" w:bidi="ar"/>
+        </w:rPr>
+        <w:t xml:space="preserve">, </w:t>
+      </w:r>
+      <w:r>
+        <w:rPr>
+          <w:rFonts w:ascii="SimSun" w:hAnsi="SimSun" w:eastAsia="SimSun" w:cs="SimSun"/>
+          <w:kern w:val="0"/>
+          <w:sz w:val="24"/>
+          <w:szCs w:val="24"/>
+          <w:lang w:val="en-US" w:eastAsia="zh-CN" w:bidi="ar"/>
+        </w:rPr>
+        <w:fldChar w:fldCharType="begin"/>
+      </w:r>
+      <w:r>
+        <w:rPr>
+          <w:rFonts w:ascii="SimSun" w:hAnsi="SimSun" w:eastAsia="SimSun" w:cs="SimSun"/>
+          <w:kern w:val="0"/>
+          <w:sz w:val="24"/>
+          <w:szCs w:val="24"/>
+          <w:lang w:val="en-US" w:eastAsia="zh-CN" w:bidi="ar"/>
+        </w:rPr>
+        <w:instrText xml:space="preserve"> HYPERLINK "https://netbeez.net/blog/category/wifi-monitoring/" </w:instrText>
+      </w:r>
+      <w:r>
+        <w:rPr>
+          <w:rFonts w:ascii="SimSun" w:hAnsi="SimSun" w:eastAsia="SimSun" w:cs="SimSun"/>
+          <w:kern w:val="0"/>
+          <w:sz w:val="24"/>
+          <w:szCs w:val="24"/>
+          <w:lang w:val="en-US" w:eastAsia="zh-CN" w:bidi="ar"/>
+        </w:rPr>
+        <w:fldChar w:fldCharType="separate"/>
+      </w:r>
+      <w:r>
+        <w:rPr>
+          <w:rStyle w:val="8"/>
+          <w:rFonts w:ascii="SimSun" w:hAnsi="SimSun" w:eastAsia="SimSun" w:cs="SimSun"/>
+          <w:sz w:val="24"/>
+          <w:szCs w:val="24"/>
+        </w:rPr>
+        <w:t>WiFi Monitoring</w:t>
+      </w:r>
+      <w:r>
+        <w:rPr>
+          <w:rFonts w:ascii="SimSun" w:hAnsi="SimSun" w:eastAsia="SimSun" w:cs="SimSun"/>
+          <w:kern w:val="0"/>
+          <w:sz w:val="24"/>
+          <w:szCs w:val="24"/>
+          <w:lang w:val="en-US" w:eastAsia="zh-CN" w:bidi="ar"/>
+        </w:rPr>
+        <w:fldChar w:fldCharType="end"/>
+      </w:r>
+    </w:p>
+    <w:p>
+      <w:pPr>
+        <w:pStyle w:val="5"/>
+        <w:keepNext w:val="0"/>
+        <w:keepLines w:val="0"/>
+        <w:widowControl/>
+        <w:suppressLineNumbers w:val="0"/>
+      </w:pPr>
+      <w:r>
+        <w:t>Open networks are highly insecure and can lead to eavesdropping on communications. Additionally, there’s no mutual authentication in an open network to depict which access point a client is connecting to. How does one know if the access point that is accepting connections is actually trustworthy and not a rogue access point?</w:t>
+      </w:r>
+    </w:p>
+    <w:p>
+      <w:pPr>
+        <w:pStyle w:val="5"/>
+        <w:keepNext w:val="0"/>
+        <w:keepLines w:val="0"/>
+        <w:widowControl/>
+        <w:suppressLineNumbers w:val="0"/>
+      </w:pPr>
+      <w:r>
+        <w:t xml:space="preserve">Secure communications between a client and access point require authentication and encryption. An access point broadcasting a secure SSID will advertise its security capabilities in the Robust Security Network Association (RSNA) Information Element. </w:t>
+      </w:r>
+    </w:p>
+    <w:p>
+      <w:pPr>
+        <w:pStyle w:val="5"/>
+        <w:keepNext w:val="0"/>
+        <w:keepLines w:val="0"/>
+        <w:widowControl/>
+        <w:suppressLineNumbers w:val="0"/>
+      </w:pPr>
+      <w:r>
+        <w:t>The RSNA is used in either a pre-shared key (PSK) or 802.1X SSID, in other words,  WPA2-Personal or WPA2-Enterprise.</w:t>
+      </w:r>
+    </w:p>
+    <w:p>
+      <w:pPr>
+        <w:pStyle w:val="5"/>
+        <w:keepNext w:val="0"/>
+        <w:keepLines w:val="0"/>
+        <w:widowControl/>
+        <w:suppressLineNumbers w:val="0"/>
+      </w:pPr>
+      <w:r>
+        <w:t>The 4-Way Handshake utilizes an exchange of four EAPOL-Key frames between the client and access point. In a PSK network, the exchange of frames occurs after the Open System Authentication and Association. In an 802.1X network, the 4-Way Handshake occurs after EAP authentication.</w:t>
+      </w:r>
+    </w:p>
+    <w:p>
+      <w:pPr>
+        <w:keepNext w:val="0"/>
+        <w:keepLines w:val="0"/>
+        <w:widowControl/>
+        <w:suppressLineNumbers w:val="0"/>
+        <w:jc w:val="left"/>
+        <w:rPr>
+          <w:rFonts w:ascii="SimSun" w:hAnsi="SimSun" w:eastAsia="SimSun" w:cs="SimSun"/>
+          <w:kern w:val="0"/>
+          <w:sz w:val="24"/>
+          <w:szCs w:val="24"/>
+          <w:lang w:val="en-US" w:eastAsia="zh-CN" w:bidi="ar"/>
+        </w:rPr>
+      </w:pPr>
+      <w:r>
+        <w:rPr>
+          <w:rFonts w:ascii="SimSun" w:hAnsi="SimSun" w:eastAsia="SimSun" w:cs="SimSun"/>
+          <w:kern w:val="0"/>
+          <w:sz w:val="24"/>
+          <w:szCs w:val="24"/>
+          <w:lang w:val="en-US" w:eastAsia="zh-CN" w:bidi="ar"/>
+        </w:rPr>
+        <w:drawing>
+          <wp:inline distT="0" distB="0" distL="114300" distR="114300">
+            <wp:extent cx="5204460" cy="513715"/>
+            <wp:effectExtent l="0" t="0" r="7620" b="4445"/>
+            <wp:docPr id="12" name="Picture 5" descr="IMG_256"/>
+            <wp:cNvGraphicFramePr>
+              <a:graphicFrameLocks xmlns:a="http://schemas.openxmlformats.org/drawingml/2006/main" noChangeAspect="1"/>
+            </wp:cNvGraphicFramePr>
+            <a:graphic xmlns:a="http://schemas.openxmlformats.org/drawingml/2006/main">
+              <a:graphicData uri="http://schemas.openxmlformats.org/drawingml/2006/picture">
+                <pic:pic xmlns:pic="http://schemas.openxmlformats.org/drawingml/2006/picture">
+                  <pic:nvPicPr>
+                    <pic:cNvPr id="12" name="Picture 5" descr="IMG_256"/>
+                    <pic:cNvPicPr>
+                      <a:picLocks noChangeAspect="1"/>
+                    </pic:cNvPicPr>
+                  </pic:nvPicPr>
+                  <pic:blipFill>
+                    <a:blip r:embed="rId15"/>
+                    <a:stretch>
+                      <a:fillRect/>
+                    </a:stretch>
+                  </pic:blipFill>
+                  <pic:spPr>
+                    <a:xfrm>
+                      <a:off x="0" y="0"/>
+                      <a:ext cx="5204460" cy="513715"/>
+                    </a:xfrm>
+                    <a:prstGeom prst="rect">
+                      <a:avLst/>
+                    </a:prstGeom>
+                    <a:noFill/>
+                    <a:ln w="9525">
+                      <a:noFill/>
+                    </a:ln>
+                  </pic:spPr>
+                </pic:pic>
+              </a:graphicData>
+            </a:graphic>
+          </wp:inline>
+        </w:drawing>
+      </w:r>
+    </w:p>
+    <w:p>
+      <w:pPr>
+        <w:pStyle w:val="5"/>
+        <w:keepNext w:val="0"/>
+        <w:keepLines w:val="0"/>
+        <w:widowControl/>
+        <w:suppressLineNumbers w:val="0"/>
+      </w:pPr>
+      <w:r>
+        <w:t xml:space="preserve">From the image above, there are four messages exchanged between the client and access point. Each message has a specific purpose: </w:t>
+      </w:r>
+    </w:p>
+    <w:p>
+      <w:pPr>
+        <w:pStyle w:val="5"/>
+        <w:keepNext w:val="0"/>
+        <w:keepLines w:val="0"/>
+        <w:widowControl/>
+        <w:suppressLineNumbers w:val="0"/>
+      </w:pPr>
+      <w:r>
+        <w:t>The client and access point will derive their own separate pairwise transient key (PTK). The PTK is derived from each device’s pairwise master key (PMK). The PTK is comprised of the access point’s ANonce, client’s SNonce, and the MAC addresses of the access point and client.</w:t>
+      </w:r>
+    </w:p>
+    <w:p>
+      <w:pPr>
+        <w:pStyle w:val="5"/>
+        <w:keepNext w:val="0"/>
+        <w:keepLines w:val="0"/>
+        <w:widowControl/>
+        <w:suppressLineNumbers w:val="0"/>
+      </w:pPr>
+      <w:r>
+        <w:t>To follow the frame exchanges, the graphic is presented below:</w:t>
+      </w:r>
+    </w:p>
+    <w:p>
+      <w:pPr>
+        <w:keepNext w:val="0"/>
+        <w:keepLines w:val="0"/>
+        <w:widowControl/>
+        <w:suppressLineNumbers w:val="0"/>
+        <w:jc w:val="left"/>
+        <w:rPr>
+          <w:rFonts w:ascii="SimSun" w:hAnsi="SimSun" w:eastAsia="SimSun" w:cs="SimSun"/>
+          <w:kern w:val="0"/>
+          <w:sz w:val="24"/>
+          <w:szCs w:val="24"/>
+          <w:lang w:val="en-US" w:eastAsia="zh-CN" w:bidi="ar"/>
+        </w:rPr>
+      </w:pPr>
+      <w:r>
+        <w:rPr>
+          <w:rFonts w:ascii="SimSun" w:hAnsi="SimSun" w:eastAsia="SimSun" w:cs="SimSun"/>
+          <w:kern w:val="0"/>
+          <w:sz w:val="24"/>
+          <w:szCs w:val="24"/>
+          <w:lang w:val="en-US" w:eastAsia="zh-CN" w:bidi="ar"/>
+        </w:rPr>
+        <w:drawing>
+          <wp:inline distT="0" distB="0" distL="114300" distR="114300">
+            <wp:extent cx="4071620" cy="3498850"/>
+            <wp:effectExtent l="0" t="0" r="12700" b="6350"/>
+            <wp:docPr id="13" name="Picture 6" descr="IMG_256"/>
+            <wp:cNvGraphicFramePr>
+              <a:graphicFrameLocks xmlns:a="http://schemas.openxmlformats.org/drawingml/2006/main" noChangeAspect="1"/>
+            </wp:cNvGraphicFramePr>
+            <a:graphic xmlns:a="http://schemas.openxmlformats.org/drawingml/2006/main">
+              <a:graphicData uri="http://schemas.openxmlformats.org/drawingml/2006/picture">
+                <pic:pic xmlns:pic="http://schemas.openxmlformats.org/drawingml/2006/picture">
+                  <pic:nvPicPr>
+                    <pic:cNvPr id="13" name="Picture 6" descr="IMG_256"/>
+                    <pic:cNvPicPr>
+                      <a:picLocks noChangeAspect="1"/>
+                    </pic:cNvPicPr>
+                  </pic:nvPicPr>
+                  <pic:blipFill>
+                    <a:blip r:embed="rId16"/>
+                    <a:stretch>
+                      <a:fillRect/>
+                    </a:stretch>
+                  </pic:blipFill>
+                  <pic:spPr>
+                    <a:xfrm>
+                      <a:off x="0" y="0"/>
+                      <a:ext cx="4071620" cy="3498850"/>
+                    </a:xfrm>
+                    <a:prstGeom prst="rect">
+                      <a:avLst/>
+                    </a:prstGeom>
+                    <a:noFill/>
+                    <a:ln w="9525">
+                      <a:noFill/>
+                    </a:ln>
+                  </pic:spPr>
+                </pic:pic>
+              </a:graphicData>
+            </a:graphic>
+          </wp:inline>
+        </w:drawing>
+      </w:r>
+    </w:p>
+    <w:p>
+      <w:pPr>
+        <w:pStyle w:val="5"/>
+        <w:keepNext w:val="0"/>
+        <w:keepLines w:val="0"/>
+        <w:widowControl/>
+        <w:suppressLineNumbers w:val="0"/>
+      </w:pPr>
+      <w:r>
+        <w:t xml:space="preserve">In message 1, the access point sends an EAPOL-Key frame to the client, containing the its ANonce which will be used to generate a PTK. This frame also contains other fields in the information element describing the type of encryption that is being used, such as AES cipher. </w:t>
+      </w:r>
+    </w:p>
+    <w:p>
+      <w:pPr>
+        <w:pStyle w:val="5"/>
+        <w:keepNext w:val="0"/>
+        <w:keepLines w:val="0"/>
+        <w:widowControl/>
+        <w:suppressLineNumbers w:val="0"/>
+      </w:pPr>
+      <w:r>
+        <w:t xml:space="preserve">In message 2, the client sends its EAPOL-Key frame to the access point. This frame contains the SNonce, RSN Element, and the MIC (Message Integrity Code), allowing the client to derive a PTK from the SNonce and ANonce. </w:t>
+      </w:r>
+    </w:p>
+    <w:p>
+      <w:pPr>
+        <w:pStyle w:val="5"/>
+        <w:keepNext w:val="0"/>
+        <w:keepLines w:val="0"/>
+        <w:widowControl/>
+        <w:suppressLineNumbers w:val="0"/>
+      </w:pPr>
+      <w:r>
+        <w:t xml:space="preserve">Message 3 (which is sent by the access point) contains an ANonce, RSN Element, and a MIC. What’s important about message 3 is the transportation of the Group Temporal Key (GTK) which is used to protect broadcast and multicast frames. </w:t>
+      </w:r>
+    </w:p>
+    <w:p>
+      <w:pPr>
+        <w:keepNext w:val="0"/>
+        <w:keepLines w:val="0"/>
+        <w:widowControl/>
+        <w:suppressLineNumbers w:val="0"/>
+        <w:jc w:val="left"/>
+      </w:pPr>
+      <w:r>
+        <w:rPr>
+          <w:rFonts w:ascii="SimSun" w:hAnsi="SimSun" w:eastAsia="SimSun" w:cs="SimSun"/>
+          <w:kern w:val="0"/>
+          <w:sz w:val="24"/>
+          <w:szCs w:val="24"/>
+          <w:lang w:val="en-US" w:eastAsia="zh-CN" w:bidi="ar"/>
+        </w:rPr>
+        <w:t>Message 4 is sent by the client which and contains a MIC. It is the final frame from the 4-Way Handshake. This final message notifies the access point of whether the temporal keys were installed successfully or not. This can be identified by the subfields of Key MIC: Set and Secure: Set.</w:t>
+      </w:r>
+    </w:p>
+    <w:p>
+      <w:pPr>
+        <w:keepNext w:val="0"/>
+        <w:keepLines w:val="0"/>
+        <w:widowControl/>
+        <w:suppressLineNumbers w:val="0"/>
+        <w:jc w:val="left"/>
+      </w:pPr>
+      <w:r>
+        <w:rPr>
+          <w:rFonts w:ascii="SimSun" w:hAnsi="SimSun" w:eastAsia="SimSun" w:cs="SimSun"/>
+          <w:kern w:val="0"/>
+          <w:sz w:val="24"/>
+          <w:szCs w:val="24"/>
+          <w:lang w:val="en-US" w:eastAsia="zh-CN" w:bidi="ar"/>
+        </w:rPr>
+        <w:drawing>
+          <wp:inline distT="0" distB="0" distL="114300" distR="114300">
+            <wp:extent cx="4876800" cy="2343150"/>
+            <wp:effectExtent l="0" t="0" r="0" b="3810"/>
+            <wp:docPr id="14" name="Picture 7" descr="IMG_256"/>
+            <wp:cNvGraphicFramePr>
+              <a:graphicFrameLocks xmlns:a="http://schemas.openxmlformats.org/drawingml/2006/main" noChangeAspect="1"/>
+            </wp:cNvGraphicFramePr>
+            <a:graphic xmlns:a="http://schemas.openxmlformats.org/drawingml/2006/main">
+              <a:graphicData uri="http://schemas.openxmlformats.org/drawingml/2006/picture">
+                <pic:pic xmlns:pic="http://schemas.openxmlformats.org/drawingml/2006/picture">
+                  <pic:nvPicPr>
+                    <pic:cNvPr id="14" name="Picture 7" descr="IMG_256"/>
+                    <pic:cNvPicPr>
+                      <a:picLocks noChangeAspect="1"/>
+                    </pic:cNvPicPr>
+                  </pic:nvPicPr>
+                  <pic:blipFill>
+                    <a:blip r:embed="rId17"/>
+                    <a:stretch>
+                      <a:fillRect/>
+                    </a:stretch>
+                  </pic:blipFill>
+                  <pic:spPr>
+                    <a:xfrm>
+                      <a:off x="0" y="0"/>
+                      <a:ext cx="4876800" cy="2343150"/>
+                    </a:xfrm>
+                    <a:prstGeom prst="rect">
+                      <a:avLst/>
+                    </a:prstGeom>
+                    <a:noFill/>
+                    <a:ln w="9525">
+                      <a:noFill/>
+                    </a:ln>
+                  </pic:spPr>
+                </pic:pic>
+              </a:graphicData>
+            </a:graphic>
+          </wp:inline>
+        </w:drawing>
+      </w:r>
+    </w:p>
+    <w:p>
+      <w:pPr>
         <w:pStyle w:val="3"/>
         <w:keepNext w:val="0"/>
         <w:keepLines w:val="0"/>
         <w:widowControl/>
         <w:suppressLineNumbers w:val="0"/>
-        <w:jc w:val="center"/>
-      </w:pPr>
-      <w:r>
-        <w:rPr>
-          <w:rStyle w:val="5"/>
-        </w:rPr>
-        <w:t>Sample Association Response Frame</w:t>
-      </w:r>
-    </w:p>
-    <w:p>
-      <w:pPr>
-        <w:pStyle w:val="3"/>
-        <w:keepNext w:val="0"/>
-        <w:keepLines w:val="0"/>
-        <w:widowControl/>
-        <w:suppressLineNumbers w:val="0"/>
-      </w:pPr>
-      <w:r>
-        <w:t>The station responds to the Association Response frame with an Acknowledgement Frame which completes the 802.11 State Machine.</w:t>
-      </w:r>
-    </w:p>
-    <w:p>
-      <w:pPr>
-        <w:pStyle w:val="3"/>
-        <w:keepNext w:val="0"/>
-        <w:keepLines w:val="0"/>
-        <w:widowControl/>
-        <w:suppressLineNumbers w:val="0"/>
-      </w:pPr>
-      <w:r>
-        <w:t>At this point, if there is a PSK or 802.1X configured on the WiFi network, it would begin completing that process with the necessary frame exchanges.</w:t>
-      </w:r>
-    </w:p>
-    <w:p>
-      <w:pPr>
-        <w:pStyle w:val="3"/>
-        <w:keepNext w:val="0"/>
-        <w:keepLines w:val="0"/>
-        <w:widowControl/>
-        <w:suppressLineNumbers w:val="0"/>
-      </w:pPr>
-      <w:r>
-        <w:t>When troubleshooting any WiFi network, knowing how stations and access points communicate with each other can be beneficial to the process. The type of frames exchanged can assist in troubleshooting issues such as bad PSKs or failed 802.1X authentication. The frames tell the exact story happening within 802.11 wireless.</w:t>
-      </w:r>
-    </w:p>
-    <w:p>
-      <w:pPr>
-        <w:pStyle w:val="3"/>
-        <w:keepNext w:val="0"/>
-        <w:keepLines w:val="0"/>
-        <w:widowControl/>
-        <w:suppressLineNumbers w:val="0"/>
-      </w:pPr>
-      <w:r>
-        <w:t xml:space="preserve">If you want to see this with your own eye, you can use </w:t>
+      </w:pPr>
+      <w:r>
+        <w:t>Vulnerabilities of the 4-Way Handshake</w:t>
+      </w:r>
+    </w:p>
+    <w:p>
+      <w:pPr>
+        <w:pStyle w:val="5"/>
+        <w:keepNext w:val="0"/>
+        <w:keepLines w:val="0"/>
+        <w:widowControl/>
+        <w:suppressLineNumbers w:val="0"/>
+      </w:pPr>
+      <w:r>
+        <w:t xml:space="preserve">In 2018, it was announced there was a vulnerability within the 4-Way Handshake. The “KRACK Attack” proved to be able to target the weaknesses in the key re-installation process. Shortly after, another technique was identified through the use of a single EAPOL-Key frame. </w:t>
+      </w:r>
+    </w:p>
+    <w:p>
+      <w:pPr>
+        <w:pStyle w:val="5"/>
+        <w:keepNext w:val="0"/>
+        <w:keepLines w:val="0"/>
+        <w:widowControl/>
+        <w:suppressLineNumbers w:val="0"/>
+      </w:pPr>
+      <w:r>
+        <w:t>The future of the 4-Way Handshake lies within WPA3 – the change involves the use of Simultaneous Authentication of Equals (SAE). Instead, a fresh PMK is negotiated in an SAE handshake. Following the 4-Way Handshake will be the formation of the fresh PMK with the SAE process. The result is protected against the previous two vulnerabilities that I had described above.</w:t>
+      </w:r>
+    </w:p>
+    <w:p>
+      <w:pPr>
+        <w:pStyle w:val="5"/>
+        <w:keepNext w:val="0"/>
+        <w:keepLines w:val="0"/>
+        <w:widowControl/>
+        <w:suppressLineNumbers w:val="0"/>
+      </w:pPr>
+      <w:r>
+        <w:t> </w:t>
+      </w:r>
+    </w:p>
+    <w:p>
+      <w:pPr>
+        <w:pStyle w:val="5"/>
+        <w:keepNext w:val="0"/>
+        <w:keepLines w:val="0"/>
+        <w:widowControl/>
+        <w:suppressLineNumbers w:val="0"/>
+      </w:pPr>
+      <w:r>
+        <w:t> </w:t>
+      </w:r>
+    </w:p>
+    <w:p>
+      <w:pPr>
+        <w:pStyle w:val="5"/>
+        <w:keepNext w:val="0"/>
+        <w:keepLines w:val="0"/>
+        <w:widowControl/>
+        <w:suppressLineNumbers w:val="0"/>
+      </w:pPr>
+      <w:r>
+        <w:rPr>
+          <w:rStyle w:val="9"/>
+        </w:rPr>
+        <w:t>About the Author:</w:t>
+      </w:r>
+    </w:p>
+    <w:p>
+      <w:pPr>
+        <w:pStyle w:val="5"/>
+        <w:keepNext w:val="0"/>
+        <w:keepLines w:val="0"/>
+        <w:widowControl/>
+        <w:suppressLineNumbers w:val="0"/>
+        <w:rPr>
+          <w:rFonts w:ascii="SimSun" w:hAnsi="SimSun" w:eastAsia="SimSun" w:cs="SimSun"/>
+          <w:kern w:val="0"/>
+          <w:sz w:val="24"/>
+          <w:szCs w:val="24"/>
+          <w:lang w:val="en-US" w:eastAsia="zh-CN" w:bidi="ar"/>
+        </w:rPr>
+      </w:pPr>
+      <w:r>
+        <w:t>Rowell Dionicio is a network engineer for a west coast university specializing in Wi-Fi design, deployment, and troubleshooting. He supports a WLAN infrastructure with over 40k concurrent Wi-Fi devices in higher education. He is the co-host to a Wi-Fi focused podcast, </w:t>
       </w:r>
       <w:r>
         <w:fldChar w:fldCharType="begin"/>
       </w:r>
       <w:r>
-        <w:instrText xml:space="preserve"> HYPERLINK "https://www.wireshark.org" \t "/home/bleach/Documents\\x/_blank" </w:instrText>
+        <w:instrText xml:space="preserve"> HYPERLINK "https://cleartosend.net/" \t "/home/bleach/Documents\\x/_blank" </w:instrText>
       </w:r>
       <w:r>
         <w:fldChar w:fldCharType="separate"/>
       </w:r>
       <w:r>
         <w:rPr>
-          <w:rStyle w:val="6"/>
-        </w:rPr>
-        <w:t>wireshark</w:t>
-      </w:r>
-      <w:r>
-        <w:fldChar w:fldCharType="end"/>
-      </w:r>
-      <w:r>
-        <w:t xml:space="preserve"> packet capture and apply the following filters to your wifi network interface:</w:t>
-      </w:r>
-    </w:p>
-    <w:p>
-      <w:pPr>
-        <w:pStyle w:val="3"/>
-        <w:keepNext w:val="0"/>
-        <w:keepLines w:val="0"/>
-        <w:widowControl/>
-        <w:suppressLineNumbers w:val="0"/>
-      </w:pPr>
-      <w:r>
-        <w:t>Probe Request: wlan.fc.type_subtype == 0x0004</w:t>
-      </w:r>
-      <w:r>
-        <w:br w:type="textWrapping"/>
-      </w:r>
-      <w:r>
-        <w:t>Probe Response: wlan.fc.type_subtype == 0x0005</w:t>
-      </w:r>
-      <w:r>
-        <w:br w:type="textWrapping"/>
-      </w:r>
-      <w:r>
-        <w:t>Authentication frame: wlan.fc.type_subtype == 0x000b</w:t>
-      </w:r>
-      <w:r>
-        <w:br w:type="textWrapping"/>
-      </w:r>
-      <w:r>
-        <w:t>Association Request: wlan.fc.type_subtype == 0x0000</w:t>
-      </w:r>
-      <w:r>
-        <w:br w:type="textWrapping"/>
-      </w:r>
-      <w:r>
-        <w:t>Association Response: wlan.fc.type_subtype == 0x0001</w:t>
-      </w:r>
-    </w:p>
-    <w:p>
-      <w:pPr>
-        <w:pStyle w:val="3"/>
-        <w:keepNext w:val="0"/>
-        <w:keepLines w:val="0"/>
-        <w:widowControl/>
-        <w:suppressLineNumbers w:val="0"/>
-      </w:pPr>
-      <w:r>
-        <w:rPr>
-          <w:rStyle w:val="7"/>
-        </w:rPr>
-        <w:t>About the Author:</w:t>
-      </w:r>
-    </w:p>
-    <w:p>
-      <w:pPr>
-        <w:pStyle w:val="3"/>
-        <w:keepNext w:val="0"/>
-        <w:keepLines w:val="0"/>
-        <w:widowControl/>
-        <w:suppressLineNumbers w:val="0"/>
-      </w:pPr>
-      <w:r>
-        <w:t>Rowell Dionicio is a network engineer for a west coast university specializing in Wi-Fi design, deployment, and troubleshooting. He supports a WLAN infrastructure with over 40k concurrent Wi-Fi devices in higher education. He is the co-host to a Wi-Fi focused podcast, </w:t>
-      </w:r>
-      <w:r>
-        <w:fldChar w:fldCharType="begin"/>
-      </w:r>
-      <w:r>
-        <w:instrText xml:space="preserve"> HYPERLINK "https://cleartosend.net/" \t "/home/bleach/Documents\\x/_blank" </w:instrText>
-      </w:r>
-      <w:r>
-        <w:fldChar w:fldCharType="separate"/>
-      </w:r>
-      <w:r>
-        <w:rPr>
-          <w:rStyle w:val="6"/>
+          <w:rStyle w:val="8"/>
         </w:rPr>
         <w:t>https://cleartosend.net</w:t>
       </w:r>
@@ -1008,87 +4190,6 @@
       <w:bookmarkStart w:id="0" w:name="_GoBack"/>
       <w:bookmarkEnd w:id="0"/>
     </w:p>
-    <w:p>
-      <w:pPr>
-        <w:keepNext w:val="0"/>
-        <w:keepLines w:val="0"/>
-        <w:widowControl/>
-        <w:suppressLineNumbers w:val="0"/>
-        <w:jc w:val="left"/>
-        <w:rPr>
-          <w:rFonts w:ascii="SimSun" w:hAnsi="SimSun" w:eastAsia="SimSun" w:cs="SimSun"/>
-          <w:kern w:val="0"/>
-          <w:sz w:val="24"/>
-          <w:szCs w:val="24"/>
-          <w:lang w:val="en-US" w:eastAsia="zh-CN" w:bidi="ar"/>
-        </w:rPr>
-      </w:pPr>
-    </w:p>
-    <w:p>
-      <w:pPr>
-        <w:keepNext w:val="0"/>
-        <w:keepLines w:val="0"/>
-        <w:widowControl/>
-        <w:suppressLineNumbers w:val="0"/>
-        <w:jc w:val="left"/>
-        <w:rPr>
-          <w:rFonts w:ascii="SimSun" w:hAnsi="SimSun" w:eastAsia="SimSun" w:cs="SimSun"/>
-          <w:kern w:val="0"/>
-          <w:sz w:val="24"/>
-          <w:szCs w:val="24"/>
-          <w:lang w:val="en-US" w:eastAsia="zh-CN" w:bidi="ar"/>
-        </w:rPr>
-      </w:pPr>
-    </w:p>
-    <w:p>
-      <w:pPr>
-        <w:keepNext w:val="0"/>
-        <w:keepLines w:val="0"/>
-        <w:widowControl/>
-        <w:suppressLineNumbers w:val="0"/>
-        <w:jc w:val="left"/>
-        <w:rPr>
-          <w:rFonts w:ascii="SimSun" w:hAnsi="SimSun" w:eastAsia="SimSun" w:cs="SimSun"/>
-          <w:kern w:val="0"/>
-          <w:sz w:val="24"/>
-          <w:szCs w:val="24"/>
-          <w:lang w:val="en-US" w:eastAsia="zh-CN" w:bidi="ar"/>
-        </w:rPr>
-      </w:pPr>
-    </w:p>
-    <w:p>
-      <w:pPr>
-        <w:keepNext w:val="0"/>
-        <w:keepLines w:val="0"/>
-        <w:widowControl/>
-        <w:suppressLineNumbers w:val="0"/>
-        <w:jc w:val="left"/>
-        <w:rPr>
-          <w:rFonts w:ascii="SimSun" w:hAnsi="SimSun" w:eastAsia="SimSun" w:cs="SimSun"/>
-          <w:kern w:val="0"/>
-          <w:sz w:val="24"/>
-          <w:szCs w:val="24"/>
-          <w:lang w:val="en-US" w:eastAsia="zh-CN" w:bidi="ar"/>
-        </w:rPr>
-      </w:pPr>
-    </w:p>
-    <w:p>
-      <w:pPr>
-        <w:keepNext w:val="0"/>
-        <w:keepLines w:val="0"/>
-        <w:widowControl/>
-        <w:suppressLineNumbers w:val="0"/>
-        <w:jc w:val="left"/>
-        <w:rPr>
-          <w:rFonts w:ascii="SimSun" w:hAnsi="SimSun" w:eastAsia="SimSun" w:cs="SimSun"/>
-          <w:kern w:val="0"/>
-          <w:sz w:val="24"/>
-          <w:szCs w:val="24"/>
-          <w:lang w:val="en-US" w:eastAsia="zh-CN" w:bidi="ar"/>
-        </w:rPr>
-      </w:pPr>
-    </w:p>
-    <w:p/>
     <w:sectPr>
       <w:pgSz w:w="11906" w:h="16838"/>
       <w:pgMar w:top="1440" w:right="1800" w:bottom="1440" w:left="1800" w:header="851" w:footer="992" w:gutter="0"/>
@@ -1102,9 +4203,9 @@
 <file path=word/numbering.xml><?xml version="1.0" encoding="utf-8"?>
 <w:numbering xmlns:wpc="http://schemas.microsoft.com/office/word/2010/wordprocessingCanvas" xmlns:mc="http://schemas.openxmlformats.org/markup-compatibility/2006" xmlns:o="urn:schemas-microsoft-com:office:office" xmlns:r="http://schemas.openxmlformats.org/officeDocument/2006/relationships" xmlns:m="http://schemas.openxmlformats.org/officeDocument/2006/math" xmlns:v="urn:schemas-microsoft-com:vml" xmlns:wp14="http://schemas.microsoft.com/office/word/2010/wordprocessingDrawing" xmlns:wp="http://schemas.openxmlformats.org/drawingml/2006/wordprocessingDrawing" xmlns:w10="urn:schemas-microsoft-com:office:word" xmlns:w="http://schemas.openxmlformats.org/wordprocessingml/2006/main" xmlns:w14="http://schemas.microsoft.com/office/word/2010/wordml" xmlns:wpg="http://schemas.microsoft.com/office/word/2010/wordprocessingGroup" xmlns:wpi="http://schemas.microsoft.com/office/word/2010/wordprocessingInk" xmlns:wne="http://schemas.microsoft.com/office/word/2006/wordml" xmlns:wps="http://schemas.microsoft.com/office/word/2010/wordprocessingShape" mc:Ignorable="w14 wp14">
   <w:abstractNum w:abstractNumId="0">
-    <w:nsid w:val="FF6BE75B"/>
+    <w:nsid w:val="B7729AB4"/>
     <w:multiLevelType w:val="multilevel"/>
-    <w:tmpl w:val="FF6BE75B"/>
+    <w:tmpl w:val="B7729AB4"/>
     <w:lvl w:ilvl="0" w:tentative="0">
       <w:start w:val="1"/>
       <w:numFmt w:val="bullet"/>
@@ -1250,7 +4351,159 @@
       </w:rPr>
     </w:lvl>
   </w:abstractNum>
+  <w:abstractNum w:abstractNumId="1">
+    <w:nsid w:val="FF6BE75B"/>
+    <w:multiLevelType w:val="multilevel"/>
+    <w:tmpl w:val="FF6BE75B"/>
+    <w:lvl w:ilvl="0" w:tentative="0">
+      <w:start w:val="1"/>
+      <w:numFmt w:val="bullet"/>
+      <w:lvlText w:val=""/>
+      <w:lvlJc w:val="left"/>
+      <w:pPr>
+        <w:tabs>
+          <w:tab w:val="left" w:pos="720"/>
+        </w:tabs>
+        <w:ind w:left="720" w:hanging="360"/>
+      </w:pPr>
+      <w:rPr>
+        <w:rFonts w:ascii="Symbol" w:hAnsi="Symbol" w:cs="Symbol"/>
+        <w:sz w:val="20"/>
+      </w:rPr>
+    </w:lvl>
+    <w:lvl w:ilvl="1" w:tentative="0">
+      <w:start w:val="1"/>
+      <w:numFmt w:val="bullet"/>
+      <w:lvlText w:val="o"/>
+      <w:lvlJc w:val="left"/>
+      <w:pPr>
+        <w:tabs>
+          <w:tab w:val="left" w:pos="1440"/>
+        </w:tabs>
+        <w:ind w:left="1440" w:hanging="360"/>
+      </w:pPr>
+      <w:rPr>
+        <w:rFonts w:ascii="Courier New" w:hAnsi="Courier New" w:cs="Courier New"/>
+        <w:sz w:val="20"/>
+      </w:rPr>
+    </w:lvl>
+    <w:lvl w:ilvl="2" w:tentative="0">
+      <w:start w:val="1"/>
+      <w:numFmt w:val="bullet"/>
+      <w:lvlText w:val=""/>
+      <w:lvlJc w:val="left"/>
+      <w:pPr>
+        <w:tabs>
+          <w:tab w:val="left" w:pos="2160"/>
+        </w:tabs>
+        <w:ind w:left="2160" w:hanging="360"/>
+      </w:pPr>
+      <w:rPr>
+        <w:rFonts w:ascii="Wingdings" w:hAnsi="Wingdings" w:cs="Wingdings"/>
+        <w:sz w:val="20"/>
+      </w:rPr>
+    </w:lvl>
+    <w:lvl w:ilvl="3" w:tentative="0">
+      <w:start w:val="1"/>
+      <w:numFmt w:val="bullet"/>
+      <w:lvlText w:val=""/>
+      <w:lvlJc w:val="left"/>
+      <w:pPr>
+        <w:tabs>
+          <w:tab w:val="left" w:pos="2880"/>
+        </w:tabs>
+        <w:ind w:left="2880" w:hanging="360"/>
+      </w:pPr>
+      <w:rPr>
+        <w:rFonts w:hint="default" w:ascii="Wingdings" w:hAnsi="Wingdings" w:cs="Wingdings"/>
+        <w:sz w:val="20"/>
+      </w:rPr>
+    </w:lvl>
+    <w:lvl w:ilvl="4" w:tentative="0">
+      <w:start w:val="1"/>
+      <w:numFmt w:val="bullet"/>
+      <w:lvlText w:val=""/>
+      <w:lvlJc w:val="left"/>
+      <w:pPr>
+        <w:tabs>
+          <w:tab w:val="left" w:pos="3600"/>
+        </w:tabs>
+        <w:ind w:left="3600" w:hanging="360"/>
+      </w:pPr>
+      <w:rPr>
+        <w:rFonts w:hint="default" w:ascii="Wingdings" w:hAnsi="Wingdings" w:cs="Wingdings"/>
+        <w:sz w:val="20"/>
+      </w:rPr>
+    </w:lvl>
+    <w:lvl w:ilvl="5" w:tentative="0">
+      <w:start w:val="1"/>
+      <w:numFmt w:val="bullet"/>
+      <w:lvlText w:val=""/>
+      <w:lvlJc w:val="left"/>
+      <w:pPr>
+        <w:tabs>
+          <w:tab w:val="left" w:pos="4320"/>
+        </w:tabs>
+        <w:ind w:left="4320" w:hanging="360"/>
+      </w:pPr>
+      <w:rPr>
+        <w:rFonts w:hint="default" w:ascii="Wingdings" w:hAnsi="Wingdings" w:cs="Wingdings"/>
+        <w:sz w:val="20"/>
+      </w:rPr>
+    </w:lvl>
+    <w:lvl w:ilvl="6" w:tentative="0">
+      <w:start w:val="1"/>
+      <w:numFmt w:val="bullet"/>
+      <w:lvlText w:val=""/>
+      <w:lvlJc w:val="left"/>
+      <w:pPr>
+        <w:tabs>
+          <w:tab w:val="left" w:pos="5040"/>
+        </w:tabs>
+        <w:ind w:left="5040" w:hanging="360"/>
+      </w:pPr>
+      <w:rPr>
+        <w:rFonts w:hint="default" w:ascii="Wingdings" w:hAnsi="Wingdings" w:cs="Wingdings"/>
+        <w:sz w:val="20"/>
+      </w:rPr>
+    </w:lvl>
+    <w:lvl w:ilvl="7" w:tentative="0">
+      <w:start w:val="1"/>
+      <w:numFmt w:val="bullet"/>
+      <w:lvlText w:val=""/>
+      <w:lvlJc w:val="left"/>
+      <w:pPr>
+        <w:tabs>
+          <w:tab w:val="left" w:pos="5760"/>
+        </w:tabs>
+        <w:ind w:left="5760" w:hanging="360"/>
+      </w:pPr>
+      <w:rPr>
+        <w:rFonts w:hint="default" w:ascii="Wingdings" w:hAnsi="Wingdings" w:cs="Wingdings"/>
+        <w:sz w:val="20"/>
+      </w:rPr>
+    </w:lvl>
+    <w:lvl w:ilvl="8" w:tentative="0">
+      <w:start w:val="1"/>
+      <w:numFmt w:val="bullet"/>
+      <w:lvlText w:val=""/>
+      <w:lvlJc w:val="left"/>
+      <w:pPr>
+        <w:tabs>
+          <w:tab w:val="left" w:pos="6480"/>
+        </w:tabs>
+        <w:ind w:left="6480" w:hanging="360"/>
+      </w:pPr>
+      <w:rPr>
+        <w:rFonts w:hint="default" w:ascii="Wingdings" w:hAnsi="Wingdings" w:cs="Wingdings"/>
+        <w:sz w:val="20"/>
+      </w:rPr>
+    </w:lvl>
+  </w:abstractNum>
   <w:num w:numId="1">
+    <w:abstractNumId w:val="1"/>
+  </w:num>
+  <w:num w:numId="2">
     <w:abstractNumId w:val="0"/>
   </w:num>
 </w:numbering>
@@ -1351,14 +4604,14 @@
     <w:lsdException w:unhideWhenUsed="0" w:uiPriority="0" w:semiHidden="0" w:name="Body Text Indent 2"/>
     <w:lsdException w:unhideWhenUsed="0" w:uiPriority="0" w:semiHidden="0" w:name="Body Text Indent 3"/>
     <w:lsdException w:unhideWhenUsed="0" w:uiPriority="0" w:semiHidden="0" w:name="Block Text"/>
-    <w:lsdException w:unhideWhenUsed="0" w:uiPriority="0" w:semiHidden="0" w:name="Hyperlink"/>
+    <w:lsdException w:qFormat="1" w:unhideWhenUsed="0" w:uiPriority="0" w:semiHidden="0" w:name="Hyperlink"/>
     <w:lsdException w:unhideWhenUsed="0" w:uiPriority="0" w:semiHidden="0" w:name="FollowedHyperlink"/>
     <w:lsdException w:qFormat="1" w:unhideWhenUsed="0" w:uiPriority="0" w:semiHidden="0" w:name="Strong"/>
     <w:lsdException w:qFormat="1" w:unhideWhenUsed="0" w:uiPriority="0" w:semiHidden="0" w:name="Emphasis"/>
     <w:lsdException w:unhideWhenUsed="0" w:uiPriority="0" w:semiHidden="0" w:name="Document Map"/>
     <w:lsdException w:unhideWhenUsed="0" w:uiPriority="0" w:semiHidden="0" w:name="Plain Text"/>
     <w:lsdException w:unhideWhenUsed="0" w:uiPriority="0" w:semiHidden="0" w:name="E-mail Signature"/>
-    <w:lsdException w:unhideWhenUsed="0" w:uiPriority="0" w:semiHidden="0" w:name="Normal (Web)"/>
+    <w:lsdException w:qFormat="1" w:unhideWhenUsed="0" w:uiPriority="0" w:semiHidden="0" w:name="Normal (Web)"/>
     <w:lsdException w:unhideWhenUsed="0" w:uiPriority="0" w:semiHidden="0" w:name="HTML Acronym"/>
     <w:lsdException w:unhideWhenUsed="0" w:uiPriority="0" w:semiHidden="0" w:name="HTML Address"/>
     <w:lsdException w:unhideWhenUsed="0" w:uiPriority="0" w:semiHidden="0" w:name="HTML Cite"/>
@@ -1532,6 +4785,46 @@
     </w:rPr>
   </w:style>
   <w:style w:type="paragraph" w:styleId="2">
+    <w:name w:val="heading 1"/>
+    <w:next w:val="1"/>
+    <w:qFormat/>
+    <w:uiPriority w:val="0"/>
+    <w:pPr>
+      <w:spacing w:before="0" w:beforeAutospacing="1" w:after="0" w:afterAutospacing="1"/>
+      <w:jc w:val="left"/>
+    </w:pPr>
+    <w:rPr>
+      <w:rFonts w:hint="eastAsia" w:ascii="SimSun" w:hAnsi="SimSun" w:eastAsia="SimSun" w:cs="SimSun"/>
+      <w:b/>
+      <w:bCs/>
+      <w:kern w:val="44"/>
+      <w:sz w:val="48"/>
+      <w:szCs w:val="48"/>
+      <w:lang w:val="en-US" w:eastAsia="zh-CN" w:bidi="ar"/>
+    </w:rPr>
+  </w:style>
+  <w:style w:type="paragraph" w:styleId="3">
+    <w:name w:val="heading 2"/>
+    <w:next w:val="1"/>
+    <w:semiHidden/>
+    <w:unhideWhenUsed/>
+    <w:qFormat/>
+    <w:uiPriority w:val="0"/>
+    <w:pPr>
+      <w:spacing w:before="0" w:beforeAutospacing="1" w:after="0" w:afterAutospacing="1"/>
+      <w:jc w:val="left"/>
+    </w:pPr>
+    <w:rPr>
+      <w:rFonts w:hint="eastAsia" w:ascii="SimSun" w:hAnsi="SimSun" w:eastAsia="SimSun" w:cs="SimSun"/>
+      <w:b/>
+      <w:bCs/>
+      <w:kern w:val="0"/>
+      <w:sz w:val="36"/>
+      <w:szCs w:val="36"/>
+      <w:lang w:val="en-US" w:eastAsia="zh-CN" w:bidi="ar"/>
+    </w:rPr>
+  </w:style>
+  <w:style w:type="paragraph" w:styleId="4">
     <w:name w:val="heading 4"/>
     <w:next w:val="1"/>
     <w:semiHidden/>
@@ -1552,13 +4845,13 @@
       <w:lang w:val="en-US" w:eastAsia="zh-CN" w:bidi="ar"/>
     </w:rPr>
   </w:style>
-  <w:style w:type="character" w:default="1" w:styleId="4">
+  <w:style w:type="character" w:default="1" w:styleId="6">
     <w:name w:val="Default Paragraph Font"/>
     <w:semiHidden/>
     <w:qFormat/>
     <w:uiPriority w:val="0"/>
   </w:style>
-  <w:style w:type="table" w:default="1" w:styleId="8">
+  <w:style w:type="table" w:default="1" w:styleId="10">
     <w:name w:val="Normal Table"/>
     <w:semiHidden/>
     <w:qFormat/>
@@ -1573,8 +4866,9 @@
       </w:tblCellMar>
     </w:tblPr>
   </w:style>
-  <w:style w:type="paragraph" w:styleId="3">
+  <w:style w:type="paragraph" w:styleId="5">
     <w:name w:val="Normal (Web)"/>
+    <w:qFormat/>
     <w:uiPriority w:val="0"/>
     <w:pPr>
       <w:spacing w:before="0" w:beforeAutospacing="1" w:after="0" w:afterAutospacing="1"/>
@@ -1582,15 +4876,16 @@
       <w:jc w:val="left"/>
     </w:pPr>
     <w:rPr>
+      <w:rFonts w:ascii="Times New Roman" w:hAnsi="Times New Roman" w:eastAsia="SimSun" w:cs="Times New Roman"/>
       <w:kern w:val="0"/>
       <w:sz w:val="24"/>
       <w:szCs w:val="24"/>
       <w:lang w:val="en-US" w:eastAsia="zh-CN" w:bidi="ar"/>
     </w:rPr>
   </w:style>
-  <w:style w:type="character" w:styleId="5">
+  <w:style w:type="character" w:styleId="7">
     <w:name w:val="Emphasis"/>
-    <w:basedOn w:val="4"/>
+    <w:basedOn w:val="6"/>
     <w:qFormat/>
     <w:uiPriority w:val="0"/>
     <w:rPr>
@@ -1598,18 +4893,19 @@
       <w:iCs/>
     </w:rPr>
   </w:style>
-  <w:style w:type="character" w:styleId="6">
+  <w:style w:type="character" w:styleId="8">
     <w:name w:val="Hyperlink"/>
-    <w:basedOn w:val="4"/>
+    <w:basedOn w:val="6"/>
+    <w:qFormat/>
     <w:uiPriority w:val="0"/>
     <w:rPr>
       <w:color w:val="0000FF"/>
       <w:u w:val="single"/>
     </w:rPr>
   </w:style>
-  <w:style w:type="character" w:styleId="7">
+  <w:style w:type="character" w:styleId="9">
     <w:name w:val="Strong"/>
-    <w:basedOn w:val="4"/>
+    <w:basedOn w:val="6"/>
     <w:qFormat/>
     <w:uiPriority w:val="0"/>
     <w:rPr>
